--- a/Documentos_tcc/TCC.docx
+++ b/Documentos_tcc/TCC.docx
@@ -350,13 +350,34 @@
           <w:sz w:val="28"/>
         </w:rPr>
       </w:pPr>
-      <w:r>
-        <w:rPr>
-          <w:rFonts w:ascii="Arial" w:hAnsi="Arial" w:cs="Arial"/>
-          <w:b/>
-          <w:sz w:val="28"/>
-        </w:rPr>
-        <w:lastRenderedPageBreak/>
+    </w:p>
+    <w:p>
+      <w:pPr>
+        <w:spacing w:after="120" w:line="360" w:lineRule="auto"/>
+        <w:jc w:val="center"/>
+        <w:rPr>
+          <w:rFonts w:ascii="Arial" w:hAnsi="Arial" w:cs="Arial"/>
+          <w:b/>
+          <w:sz w:val="28"/>
+        </w:rPr>
+      </w:pPr>
+    </w:p>
+    <w:p>
+      <w:pPr>
+        <w:spacing w:after="120" w:line="360" w:lineRule="auto"/>
+        <w:jc w:val="center"/>
+        <w:rPr>
+          <w:rFonts w:ascii="Arial" w:hAnsi="Arial" w:cs="Arial"/>
+          <w:b/>
+          <w:sz w:val="28"/>
+        </w:rPr>
+      </w:pPr>
+      <w:r>
+        <w:rPr>
+          <w:rFonts w:ascii="Arial" w:hAnsi="Arial" w:cs="Arial"/>
+          <w:b/>
+          <w:sz w:val="28"/>
+        </w:rPr>
         <w:t>Arthur Gomes Ferreira</w:t>
       </w:r>
     </w:p>
@@ -441,7 +462,6 @@
     <w:p>
       <w:pPr>
         <w:spacing w:after="120" w:line="360" w:lineRule="auto"/>
-        <w:jc w:val="center"/>
         <w:rPr>
           <w:rFonts w:ascii="Arial" w:hAnsi="Arial" w:cs="Arial"/>
           <w:b/>
@@ -501,7 +521,6 @@
     <w:p>
       <w:pPr>
         <w:spacing w:after="120" w:line="360" w:lineRule="auto"/>
-        <w:jc w:val="center"/>
         <w:rPr>
           <w:rFonts w:ascii="Arial" w:hAnsi="Arial" w:cs="Arial"/>
           <w:b/>
@@ -739,34 +758,6 @@
     <w:p>
       <w:pPr>
         <w:spacing w:after="120" w:line="360" w:lineRule="auto"/>
-        <w:ind w:left="3544"/>
-        <w:rPr>
-          <w:rFonts w:ascii="Arial" w:hAnsi="Arial" w:cs="Arial"/>
-        </w:rPr>
-      </w:pPr>
-    </w:p>
-    <w:p>
-      <w:pPr>
-        <w:spacing w:after="120" w:line="360" w:lineRule="auto"/>
-        <w:ind w:left="3544"/>
-        <w:rPr>
-          <w:rFonts w:ascii="Arial" w:hAnsi="Arial" w:cs="Arial"/>
-        </w:rPr>
-      </w:pPr>
-    </w:p>
-    <w:p>
-      <w:pPr>
-        <w:spacing w:after="120" w:line="360" w:lineRule="auto"/>
-        <w:ind w:left="3544"/>
-        <w:rPr>
-          <w:rFonts w:ascii="Arial" w:hAnsi="Arial" w:cs="Arial"/>
-        </w:rPr>
-      </w:pPr>
-    </w:p>
-    <w:p>
-      <w:pPr>
-        <w:spacing w:after="120" w:line="360" w:lineRule="auto"/>
-        <w:ind w:left="3544"/>
         <w:rPr>
           <w:rFonts w:ascii="Arial" w:hAnsi="Arial" w:cs="Arial"/>
         </w:rPr>
@@ -1395,337 +1386,236 @@
     <w:p>
       <w:pPr>
         <w:spacing w:after="120" w:line="360" w:lineRule="auto"/>
-        <w:jc w:val="both"/>
-        <w:rPr>
-          <w:rFonts w:ascii="Arial" w:hAnsi="Arial" w:cs="Arial"/>
-          <w:sz w:val="28"/>
-        </w:rPr>
-      </w:pPr>
-      <w:r>
-        <w:rPr>
-          <w:rFonts w:ascii="Arial" w:hAnsi="Arial" w:cs="Arial"/>
-          <w:sz w:val="24"/>
-        </w:rPr>
-        <w:t xml:space="preserve">Espaço para </w:t>
-      </w:r>
-      <w:r>
-        <w:rPr>
-          <w:rFonts w:ascii="Arial" w:hAnsi="Arial" w:cs="Arial"/>
-          <w:sz w:val="24"/>
-        </w:rPr>
-        <w:t>a</w:t>
-      </w:r>
-      <w:r>
-        <w:rPr>
-          <w:rFonts w:ascii="Arial" w:hAnsi="Arial" w:cs="Arial"/>
-          <w:sz w:val="24"/>
-        </w:rPr>
-        <w:t xml:space="preserve"> homenagem </w:t>
-      </w:r>
-      <w:r>
-        <w:rPr>
-          <w:rFonts w:ascii="Arial" w:hAnsi="Arial" w:cs="Arial"/>
-          <w:sz w:val="24"/>
-        </w:rPr>
-        <w:t xml:space="preserve">de </w:t>
-      </w:r>
-      <w:r>
-        <w:rPr>
-          <w:rFonts w:ascii="Arial" w:hAnsi="Arial" w:cs="Arial"/>
-          <w:sz w:val="24"/>
-        </w:rPr>
-        <w:t>alguém. O tipo e o tamanho da fonte ficam a critério do(s) autor(es).</w:t>
-      </w:r>
-    </w:p>
-    <w:p>
-      <w:pPr>
-        <w:spacing w:after="120" w:line="360" w:lineRule="auto"/>
-        <w:jc w:val="both"/>
-        <w:rPr>
-          <w:rFonts w:ascii="Arial" w:hAnsi="Arial" w:cs="Arial"/>
-          <w:sz w:val="28"/>
-        </w:rPr>
-      </w:pPr>
-    </w:p>
-    <w:p>
-      <w:pPr>
-        <w:spacing w:after="120" w:line="240" w:lineRule="auto"/>
-        <w:jc w:val="both"/>
-        <w:rPr>
-          <w:rFonts w:ascii="Arial" w:hAnsi="Arial" w:cs="Arial"/>
-          <w:sz w:val="28"/>
-        </w:rPr>
-      </w:pPr>
-    </w:p>
-    <w:p>
-      <w:pPr>
-        <w:spacing w:after="120" w:line="240" w:lineRule="auto"/>
-        <w:jc w:val="both"/>
-        <w:rPr>
-          <w:rFonts w:ascii="Arial" w:hAnsi="Arial" w:cs="Arial"/>
-          <w:sz w:val="24"/>
-        </w:rPr>
-      </w:pPr>
-    </w:p>
-    <w:p>
-      <w:pPr>
-        <w:spacing w:after="120" w:line="240" w:lineRule="auto"/>
-        <w:jc w:val="both"/>
-        <w:rPr>
-          <w:rFonts w:ascii="Arial" w:hAnsi="Arial" w:cs="Arial"/>
-          <w:sz w:val="24"/>
-        </w:rPr>
-      </w:pPr>
-    </w:p>
-    <w:p>
-      <w:pPr>
-        <w:spacing w:after="120" w:line="240" w:lineRule="auto"/>
-        <w:jc w:val="both"/>
-        <w:rPr>
-          <w:rFonts w:ascii="Arial" w:hAnsi="Arial" w:cs="Arial"/>
-          <w:sz w:val="24"/>
-        </w:rPr>
-      </w:pPr>
-    </w:p>
-    <w:p>
-      <w:pPr>
-        <w:spacing w:after="120" w:line="240" w:lineRule="auto"/>
-        <w:jc w:val="both"/>
-        <w:rPr>
-          <w:rFonts w:ascii="Arial" w:hAnsi="Arial" w:cs="Arial"/>
-          <w:sz w:val="24"/>
-        </w:rPr>
-      </w:pPr>
-    </w:p>
-    <w:p>
-      <w:pPr>
-        <w:spacing w:after="120" w:line="240" w:lineRule="auto"/>
-        <w:jc w:val="both"/>
-        <w:rPr>
-          <w:rFonts w:ascii="Arial" w:hAnsi="Arial" w:cs="Arial"/>
-          <w:sz w:val="24"/>
-        </w:rPr>
-      </w:pPr>
-    </w:p>
-    <w:p>
-      <w:pPr>
-        <w:spacing w:after="120" w:line="240" w:lineRule="auto"/>
-        <w:jc w:val="both"/>
-        <w:rPr>
-          <w:rFonts w:ascii="Arial" w:hAnsi="Arial" w:cs="Arial"/>
-          <w:sz w:val="24"/>
-        </w:rPr>
-      </w:pPr>
-    </w:p>
-    <w:p>
-      <w:pPr>
-        <w:spacing w:after="120" w:line="240" w:lineRule="auto"/>
-        <w:jc w:val="both"/>
-        <w:rPr>
-          <w:rFonts w:ascii="Arial" w:hAnsi="Arial" w:cs="Arial"/>
-          <w:sz w:val="24"/>
-        </w:rPr>
-      </w:pPr>
-    </w:p>
-    <w:p>
-      <w:pPr>
-        <w:spacing w:after="120" w:line="240" w:lineRule="auto"/>
-        <w:jc w:val="both"/>
-        <w:rPr>
-          <w:rFonts w:ascii="Arial" w:hAnsi="Arial" w:cs="Arial"/>
-          <w:sz w:val="24"/>
-        </w:rPr>
-      </w:pPr>
-    </w:p>
-    <w:p>
-      <w:pPr>
-        <w:spacing w:after="120" w:line="240" w:lineRule="auto"/>
-        <w:jc w:val="both"/>
-        <w:rPr>
-          <w:rFonts w:ascii="Arial" w:hAnsi="Arial" w:cs="Arial"/>
-          <w:sz w:val="24"/>
-        </w:rPr>
-      </w:pPr>
-    </w:p>
-    <w:p>
-      <w:pPr>
-        <w:spacing w:after="120" w:line="240" w:lineRule="auto"/>
-        <w:jc w:val="both"/>
-        <w:rPr>
-          <w:rFonts w:ascii="Arial" w:hAnsi="Arial" w:cs="Arial"/>
-          <w:sz w:val="24"/>
-        </w:rPr>
-      </w:pPr>
-    </w:p>
-    <w:p>
-      <w:pPr>
-        <w:spacing w:after="120" w:line="240" w:lineRule="auto"/>
-        <w:jc w:val="both"/>
-        <w:rPr>
-          <w:rFonts w:ascii="Arial" w:hAnsi="Arial" w:cs="Arial"/>
-          <w:sz w:val="24"/>
-        </w:rPr>
-      </w:pPr>
-    </w:p>
-    <w:p>
-      <w:pPr>
-        <w:spacing w:after="120" w:line="240" w:lineRule="auto"/>
-        <w:jc w:val="both"/>
-        <w:rPr>
-          <w:rFonts w:ascii="Arial" w:hAnsi="Arial" w:cs="Arial"/>
-          <w:sz w:val="24"/>
-        </w:rPr>
-      </w:pPr>
-    </w:p>
-    <w:p>
-      <w:pPr>
-        <w:spacing w:after="120" w:line="240" w:lineRule="auto"/>
-        <w:jc w:val="both"/>
-        <w:rPr>
-          <w:rFonts w:ascii="Arial" w:hAnsi="Arial" w:cs="Arial"/>
-          <w:sz w:val="24"/>
-        </w:rPr>
-      </w:pPr>
-    </w:p>
-    <w:p>
-      <w:pPr>
-        <w:spacing w:after="120" w:line="240" w:lineRule="auto"/>
-        <w:jc w:val="both"/>
-        <w:rPr>
-          <w:rFonts w:ascii="Arial" w:hAnsi="Arial" w:cs="Arial"/>
-          <w:sz w:val="24"/>
-        </w:rPr>
-      </w:pPr>
-    </w:p>
-    <w:p>
-      <w:pPr>
-        <w:spacing w:after="120" w:line="240" w:lineRule="auto"/>
-        <w:jc w:val="both"/>
-        <w:rPr>
-          <w:rFonts w:ascii="Arial" w:hAnsi="Arial" w:cs="Arial"/>
-          <w:sz w:val="24"/>
-        </w:rPr>
-      </w:pPr>
-    </w:p>
-    <w:p>
-      <w:pPr>
-        <w:spacing w:after="120" w:line="240" w:lineRule="auto"/>
-        <w:jc w:val="both"/>
-        <w:rPr>
-          <w:rFonts w:ascii="Arial" w:hAnsi="Arial" w:cs="Arial"/>
-          <w:sz w:val="24"/>
-        </w:rPr>
-      </w:pPr>
-    </w:p>
-    <w:p>
-      <w:pPr>
-        <w:spacing w:after="120" w:line="240" w:lineRule="auto"/>
-        <w:jc w:val="both"/>
-        <w:rPr>
-          <w:rFonts w:ascii="Arial" w:hAnsi="Arial" w:cs="Arial"/>
-          <w:sz w:val="24"/>
-        </w:rPr>
-      </w:pPr>
-    </w:p>
-    <w:p>
-      <w:pPr>
-        <w:spacing w:after="120" w:line="240" w:lineRule="auto"/>
-        <w:jc w:val="both"/>
-        <w:rPr>
-          <w:rFonts w:ascii="Arial" w:hAnsi="Arial" w:cs="Arial"/>
-          <w:sz w:val="24"/>
-        </w:rPr>
-      </w:pPr>
-    </w:p>
-    <w:p>
-      <w:pPr>
-        <w:spacing w:after="120" w:line="240" w:lineRule="auto"/>
-        <w:jc w:val="both"/>
-        <w:rPr>
-          <w:rFonts w:ascii="Arial" w:hAnsi="Arial" w:cs="Arial"/>
-          <w:sz w:val="24"/>
-        </w:rPr>
-      </w:pPr>
-    </w:p>
-    <w:p>
-      <w:pPr>
-        <w:spacing w:after="120" w:line="240" w:lineRule="auto"/>
-        <w:jc w:val="both"/>
-        <w:rPr>
-          <w:rFonts w:ascii="Arial" w:hAnsi="Arial" w:cs="Arial"/>
-          <w:sz w:val="24"/>
-        </w:rPr>
-      </w:pPr>
-    </w:p>
-    <w:p>
-      <w:pPr>
-        <w:spacing w:after="120" w:line="240" w:lineRule="auto"/>
-        <w:jc w:val="both"/>
-        <w:rPr>
-          <w:rFonts w:ascii="Arial" w:hAnsi="Arial" w:cs="Arial"/>
-          <w:sz w:val="24"/>
-        </w:rPr>
-      </w:pPr>
-    </w:p>
-    <w:p>
-      <w:pPr>
-        <w:spacing w:after="120" w:line="240" w:lineRule="auto"/>
-        <w:jc w:val="both"/>
-        <w:rPr>
-          <w:rFonts w:ascii="Arial" w:hAnsi="Arial" w:cs="Arial"/>
-          <w:sz w:val="24"/>
-        </w:rPr>
-      </w:pPr>
-    </w:p>
-    <w:p>
-      <w:pPr>
-        <w:spacing w:after="120" w:line="240" w:lineRule="auto"/>
-        <w:jc w:val="both"/>
-        <w:rPr>
-          <w:rFonts w:ascii="Arial" w:hAnsi="Arial" w:cs="Arial"/>
-          <w:sz w:val="24"/>
-        </w:rPr>
-      </w:pPr>
-    </w:p>
-    <w:p>
-      <w:pPr>
-        <w:spacing w:after="120" w:line="240" w:lineRule="auto"/>
-        <w:jc w:val="both"/>
-        <w:rPr>
-          <w:rFonts w:ascii="Arial" w:hAnsi="Arial" w:cs="Arial"/>
-          <w:sz w:val="24"/>
-        </w:rPr>
-      </w:pPr>
-    </w:p>
-    <w:p>
-      <w:pPr>
-        <w:spacing w:after="120" w:line="240" w:lineRule="auto"/>
-        <w:jc w:val="both"/>
-        <w:rPr>
-          <w:rFonts w:ascii="Arial" w:hAnsi="Arial" w:cs="Arial"/>
-          <w:sz w:val="24"/>
-        </w:rPr>
-      </w:pPr>
-    </w:p>
-    <w:p>
-      <w:pPr>
-        <w:spacing w:after="120" w:line="240" w:lineRule="auto"/>
-        <w:jc w:val="both"/>
-        <w:rPr>
-          <w:rFonts w:ascii="Arial" w:hAnsi="Arial" w:cs="Arial"/>
-          <w:sz w:val="24"/>
-        </w:rPr>
-      </w:pPr>
-    </w:p>
-    <w:p>
-      <w:pPr>
-        <w:spacing w:after="120" w:line="240" w:lineRule="auto"/>
-        <w:jc w:val="both"/>
-        <w:rPr>
-          <w:rFonts w:ascii="Arial" w:hAnsi="Arial" w:cs="Arial"/>
-          <w:sz w:val="24"/>
-        </w:rPr>
-      </w:pPr>
+        <w:jc w:val="center"/>
+        <w:rPr>
+          <w:rFonts w:ascii="Arial" w:hAnsi="Arial" w:cs="Arial"/>
+          <w:b/>
+          <w:sz w:val="28"/>
+        </w:rPr>
+      </w:pPr>
+    </w:p>
+    <w:p>
+      <w:pPr>
+        <w:spacing w:after="120" w:line="360" w:lineRule="auto"/>
+        <w:jc w:val="both"/>
+        <w:rPr>
+          <w:rFonts w:ascii="Arial" w:hAnsi="Arial" w:cs="Arial"/>
+          <w:sz w:val="24"/>
+        </w:rPr>
+      </w:pPr>
+      <w:r>
+        <w:rPr>
+          <w:rFonts w:ascii="Arial" w:hAnsi="Arial" w:cs="Arial"/>
+          <w:sz w:val="24"/>
+        </w:rPr>
+        <w:t>"Dedico este projeto principalmente aos meus pais, por sempre me apoiarem e me proporcionarem as condições necessárias para me dedicar completamente à escola e ao trabalho. Aos meus amigos integrantes, por serem sempre prestativos e companheiros, também dedico este trabalho. Dedico-o a mim mesmo por ter sido forte e concluí-lo. E, por último, mas não menos importante, dedico este trabalho a Deus por sempre guiar minha vida por um caminho correto."</w:t>
+      </w:r>
+    </w:p>
+    <w:p>
+      <w:pPr>
+        <w:spacing w:after="120" w:line="360" w:lineRule="auto"/>
+        <w:jc w:val="right"/>
+        <w:rPr>
+          <w:rFonts w:ascii="Arial" w:hAnsi="Arial" w:cs="Arial"/>
+          <w:sz w:val="24"/>
+        </w:rPr>
+      </w:pPr>
+      <w:r>
+        <w:rPr>
+          <w:rFonts w:ascii="Arial" w:hAnsi="Arial" w:cs="Arial"/>
+          <w:sz w:val="24"/>
+        </w:rPr>
+        <w:t>- Arthur Gomes</w:t>
+      </w:r>
+    </w:p>
+    <w:p>
+      <w:pPr>
+        <w:spacing w:after="120" w:line="360" w:lineRule="auto"/>
+        <w:jc w:val="both"/>
+        <w:rPr>
+          <w:rFonts w:ascii="Arial" w:hAnsi="Arial" w:cs="Arial"/>
+          <w:sz w:val="24"/>
+        </w:rPr>
+      </w:pPr>
+    </w:p>
+    <w:p>
+      <w:pPr>
+        <w:spacing w:after="120" w:line="360" w:lineRule="auto"/>
+        <w:jc w:val="both"/>
+        <w:rPr>
+          <w:rFonts w:ascii="Arial" w:hAnsi="Arial" w:cs="Arial"/>
+          <w:sz w:val="24"/>
+        </w:rPr>
+      </w:pPr>
+      <w:r>
+        <w:rPr>
+          <w:rFonts w:ascii="Arial" w:hAnsi="Arial" w:cs="Arial"/>
+          <w:sz w:val="24"/>
+        </w:rPr>
+        <w:t>“Dedico este trabalho a todos aqueles que já fizeram e fazem parte de mim. Em especial, meus amigos, professora Mirian e para m</w:t>
+      </w:r>
+      <w:r>
+        <w:rPr>
+          <w:rFonts w:ascii="Arial" w:hAnsi="Arial" w:cs="Arial"/>
+          <w:sz w:val="24"/>
+        </w:rPr>
+        <w:t>inha família</w:t>
+      </w:r>
+      <w:r>
+        <w:rPr>
+          <w:rFonts w:ascii="Arial" w:hAnsi="Arial" w:cs="Arial"/>
+          <w:sz w:val="24"/>
+        </w:rPr>
+        <w:t>. Podemos queimar mais forte que o sol, se quisermos.”</w:t>
+      </w:r>
+    </w:p>
+    <w:p>
+      <w:pPr>
+        <w:spacing w:after="120" w:line="360" w:lineRule="auto"/>
+        <w:jc w:val="right"/>
+        <w:rPr>
+          <w:rFonts w:ascii="Arial" w:hAnsi="Arial" w:cs="Arial"/>
+          <w:sz w:val="24"/>
+        </w:rPr>
+      </w:pPr>
+      <w:r>
+        <w:rPr>
+          <w:rFonts w:ascii="Arial" w:hAnsi="Arial" w:cs="Arial"/>
+          <w:sz w:val="24"/>
+        </w:rPr>
+        <w:t>- Ga</w:t>
+      </w:r>
+      <w:r>
+        <w:rPr>
+          <w:rFonts w:ascii="Arial" w:hAnsi="Arial" w:cs="Arial"/>
+          <w:sz w:val="24"/>
+        </w:rPr>
+        <w:t>briel Ramos</w:t>
+      </w:r>
+    </w:p>
+    <w:p>
+      <w:pPr>
+        <w:spacing w:after="120" w:line="360" w:lineRule="auto"/>
+        <w:jc w:val="both"/>
+        <w:rPr>
+          <w:rFonts w:ascii="Arial" w:hAnsi="Arial" w:cs="Arial"/>
+          <w:sz w:val="28"/>
+        </w:rPr>
+      </w:pPr>
+    </w:p>
+    <w:p>
+      <w:pPr>
+        <w:spacing w:after="120" w:line="360" w:lineRule="auto"/>
+        <w:jc w:val="both"/>
+        <w:rPr>
+          <w:rFonts w:ascii="Arial" w:hAnsi="Arial" w:cs="Arial"/>
+          <w:sz w:val="24"/>
+        </w:rPr>
+      </w:pPr>
+      <w:r>
+        <w:rPr>
+          <w:rFonts w:ascii="Arial" w:hAnsi="Arial" w:cs="Arial"/>
+          <w:sz w:val="24"/>
+        </w:rPr>
+        <w:t>“Eu dedico esse trabalho a minha família, meus amigos, os professores Mirian e Graziani, meus companheiros de TCC e também ao Rafael Lange por me restaurar a sanidade diariamente.”</w:t>
+      </w:r>
+    </w:p>
+    <w:p>
+      <w:pPr>
+        <w:spacing w:after="120" w:line="360" w:lineRule="auto"/>
+        <w:jc w:val="right"/>
+        <w:rPr>
+          <w:rFonts w:ascii="Arial" w:hAnsi="Arial" w:cs="Arial"/>
+          <w:sz w:val="24"/>
+        </w:rPr>
+      </w:pPr>
+      <w:r>
+        <w:rPr>
+          <w:rFonts w:ascii="Arial" w:hAnsi="Arial" w:cs="Arial"/>
+          <w:sz w:val="24"/>
+        </w:rPr>
+        <w:t>- J</w:t>
+      </w:r>
+      <w:r>
+        <w:rPr>
+          <w:rFonts w:ascii="Arial" w:hAnsi="Arial" w:cs="Arial"/>
+          <w:sz w:val="24"/>
+        </w:rPr>
+        <w:t>oão Vitor</w:t>
+      </w:r>
+    </w:p>
+    <w:p>
+      <w:pPr>
+        <w:spacing w:after="120" w:line="360" w:lineRule="auto"/>
+        <w:jc w:val="both"/>
+        <w:rPr>
+          <w:rFonts w:ascii="Arial" w:hAnsi="Arial" w:cs="Arial"/>
+          <w:b/>
+          <w:sz w:val="28"/>
+        </w:rPr>
+      </w:pPr>
+    </w:p>
+    <w:p>
+      <w:pPr>
+        <w:spacing w:after="120" w:line="360" w:lineRule="auto"/>
+        <w:jc w:val="both"/>
+        <w:rPr>
+          <w:rFonts w:ascii="Arial" w:hAnsi="Arial" w:cs="Arial"/>
+          <w:sz w:val="24"/>
+        </w:rPr>
+      </w:pPr>
+      <w:r>
+        <w:rPr>
+          <w:rFonts w:ascii="Arial" w:hAnsi="Arial" w:cs="Arial"/>
+          <w:sz w:val="24"/>
+        </w:rPr>
+        <w:t xml:space="preserve">"Dedico este trabalho a pessoas muito especiais em minha vida: minha mãe e minha irmã, que sempre me apoiaram e incentivaram a perseguir meus sonhos; aos meus gatos, que me acompanharam durante as longas horas de estudo; às professoras </w:t>
+      </w:r>
+      <w:r>
+        <w:rPr>
+          <w:rFonts w:ascii="Arial" w:hAnsi="Arial" w:cs="Arial"/>
+          <w:sz w:val="24"/>
+        </w:rPr>
+        <w:t>Mirian e Renata</w:t>
+      </w:r>
+      <w:r>
+        <w:rPr>
+          <w:rFonts w:ascii="Arial" w:hAnsi="Arial" w:cs="Arial"/>
+          <w:sz w:val="24"/>
+        </w:rPr>
+        <w:t>, que me ensinaram e inspiraram a buscar sempre o conhecimento; e, por fim, à minha namorada, que sempre esteve presente, me apoiando em todos os momentos</w:t>
+      </w:r>
+      <w:r>
+        <w:rPr>
+          <w:rFonts w:ascii="Arial" w:hAnsi="Arial" w:cs="Arial"/>
+          <w:sz w:val="24"/>
+        </w:rPr>
+        <w:t>.</w:t>
+      </w:r>
+    </w:p>
+    <w:p>
+      <w:pPr>
+        <w:spacing w:after="120" w:line="360" w:lineRule="auto"/>
+        <w:jc w:val="right"/>
+        <w:rPr>
+          <w:rFonts w:ascii="Arial" w:hAnsi="Arial" w:cs="Arial"/>
+          <w:sz w:val="24"/>
+        </w:rPr>
+      </w:pPr>
+      <w:r>
+        <w:rPr>
+          <w:rFonts w:ascii="Arial" w:hAnsi="Arial" w:cs="Arial"/>
+          <w:sz w:val="24"/>
+        </w:rPr>
+        <w:t xml:space="preserve">- </w:t>
+      </w:r>
+      <w:r>
+        <w:rPr>
+          <w:rFonts w:ascii="Arial" w:hAnsi="Arial" w:cs="Arial"/>
+          <w:sz w:val="24"/>
+        </w:rPr>
+        <w:t>Kamilla Kojo</w:t>
+      </w:r>
     </w:p>
     <w:p>
       <w:pPr>
@@ -1770,333 +1660,253 @@
     <w:p>
       <w:pPr>
         <w:spacing w:after="120" w:line="360" w:lineRule="auto"/>
-        <w:jc w:val="both"/>
-        <w:rPr>
-          <w:rFonts w:ascii="Arial" w:hAnsi="Arial" w:cs="Arial"/>
-          <w:sz w:val="28"/>
-        </w:rPr>
-      </w:pPr>
-      <w:r>
-        <w:rPr>
-          <w:rFonts w:ascii="Arial" w:hAnsi="Arial" w:cs="Arial"/>
-          <w:sz w:val="24"/>
-        </w:rPr>
-        <w:t>O(s) autor(es) pode(m) redigir um texto agradecendo àqueles que contribuíram na elaboração do trabalho. O tipo e o tamanho da fonte ficam a critério do autor.</w:t>
-      </w:r>
-    </w:p>
-    <w:p>
-      <w:pPr>
-        <w:spacing w:after="120" w:line="240" w:lineRule="auto"/>
-        <w:jc w:val="both"/>
-        <w:rPr>
-          <w:rFonts w:ascii="Arial" w:hAnsi="Arial" w:cs="Arial"/>
-          <w:sz w:val="24"/>
-        </w:rPr>
-      </w:pPr>
-    </w:p>
-    <w:p>
-      <w:pPr>
-        <w:spacing w:after="120" w:line="240" w:lineRule="auto"/>
-        <w:jc w:val="both"/>
-        <w:rPr>
-          <w:rFonts w:ascii="Arial" w:hAnsi="Arial" w:cs="Arial"/>
-          <w:sz w:val="24"/>
-        </w:rPr>
-      </w:pPr>
-    </w:p>
-    <w:p>
-      <w:pPr>
-        <w:spacing w:after="120" w:line="240" w:lineRule="auto"/>
-        <w:jc w:val="both"/>
-        <w:rPr>
-          <w:rFonts w:ascii="Arial" w:hAnsi="Arial" w:cs="Arial"/>
-          <w:sz w:val="24"/>
-        </w:rPr>
-      </w:pPr>
-    </w:p>
-    <w:p>
-      <w:pPr>
-        <w:spacing w:after="120" w:line="240" w:lineRule="auto"/>
-        <w:jc w:val="both"/>
-        <w:rPr>
-          <w:rFonts w:ascii="Arial" w:hAnsi="Arial" w:cs="Arial"/>
-          <w:sz w:val="24"/>
-        </w:rPr>
-      </w:pPr>
-    </w:p>
-    <w:p>
-      <w:pPr>
-        <w:spacing w:after="120" w:line="240" w:lineRule="auto"/>
-        <w:jc w:val="both"/>
-        <w:rPr>
-          <w:rFonts w:ascii="Arial" w:hAnsi="Arial" w:cs="Arial"/>
-          <w:sz w:val="24"/>
-        </w:rPr>
-      </w:pPr>
-    </w:p>
-    <w:p>
-      <w:pPr>
-        <w:spacing w:after="120" w:line="240" w:lineRule="auto"/>
-        <w:jc w:val="both"/>
-        <w:rPr>
-          <w:rFonts w:ascii="Arial" w:hAnsi="Arial" w:cs="Arial"/>
-          <w:sz w:val="24"/>
-        </w:rPr>
-      </w:pPr>
-    </w:p>
-    <w:p>
-      <w:pPr>
-        <w:spacing w:after="120" w:line="240" w:lineRule="auto"/>
-        <w:jc w:val="both"/>
-        <w:rPr>
-          <w:rFonts w:ascii="Arial" w:hAnsi="Arial" w:cs="Arial"/>
-          <w:sz w:val="24"/>
-        </w:rPr>
-      </w:pPr>
-    </w:p>
-    <w:p>
-      <w:pPr>
-        <w:spacing w:after="120" w:line="240" w:lineRule="auto"/>
-        <w:jc w:val="both"/>
-        <w:rPr>
-          <w:rFonts w:ascii="Arial" w:hAnsi="Arial" w:cs="Arial"/>
-          <w:sz w:val="24"/>
-        </w:rPr>
-      </w:pPr>
-    </w:p>
-    <w:p>
-      <w:pPr>
-        <w:spacing w:after="120" w:line="240" w:lineRule="auto"/>
-        <w:jc w:val="both"/>
-        <w:rPr>
-          <w:rFonts w:ascii="Arial" w:hAnsi="Arial" w:cs="Arial"/>
-          <w:sz w:val="24"/>
-        </w:rPr>
-      </w:pPr>
-    </w:p>
-    <w:p>
-      <w:pPr>
-        <w:spacing w:after="120" w:line="240" w:lineRule="auto"/>
-        <w:jc w:val="both"/>
-        <w:rPr>
-          <w:rFonts w:ascii="Arial" w:hAnsi="Arial" w:cs="Arial"/>
-          <w:sz w:val="24"/>
-        </w:rPr>
-      </w:pPr>
-    </w:p>
-    <w:p>
-      <w:pPr>
-        <w:spacing w:after="120" w:line="240" w:lineRule="auto"/>
-        <w:jc w:val="both"/>
-        <w:rPr>
-          <w:rFonts w:ascii="Arial" w:hAnsi="Arial" w:cs="Arial"/>
-          <w:sz w:val="24"/>
-        </w:rPr>
-      </w:pPr>
-    </w:p>
-    <w:p>
-      <w:pPr>
-        <w:spacing w:after="120" w:line="240" w:lineRule="auto"/>
-        <w:jc w:val="both"/>
-        <w:rPr>
-          <w:rFonts w:ascii="Arial" w:hAnsi="Arial" w:cs="Arial"/>
-          <w:sz w:val="24"/>
-        </w:rPr>
-      </w:pPr>
-    </w:p>
-    <w:p>
-      <w:pPr>
-        <w:spacing w:after="120" w:line="240" w:lineRule="auto"/>
-        <w:jc w:val="both"/>
-        <w:rPr>
-          <w:rFonts w:ascii="Arial" w:hAnsi="Arial" w:cs="Arial"/>
-          <w:sz w:val="24"/>
-        </w:rPr>
-      </w:pPr>
-    </w:p>
-    <w:p>
-      <w:pPr>
-        <w:spacing w:after="120" w:line="240" w:lineRule="auto"/>
-        <w:jc w:val="both"/>
-        <w:rPr>
-          <w:rFonts w:ascii="Arial" w:hAnsi="Arial" w:cs="Arial"/>
-          <w:sz w:val="24"/>
-        </w:rPr>
-      </w:pPr>
-    </w:p>
-    <w:p>
-      <w:pPr>
-        <w:spacing w:after="120" w:line="240" w:lineRule="auto"/>
-        <w:jc w:val="both"/>
-        <w:rPr>
-          <w:rFonts w:ascii="Arial" w:hAnsi="Arial" w:cs="Arial"/>
-          <w:sz w:val="24"/>
-        </w:rPr>
-      </w:pPr>
-    </w:p>
-    <w:p>
-      <w:pPr>
-        <w:spacing w:after="120" w:line="240" w:lineRule="auto"/>
-        <w:jc w:val="both"/>
-        <w:rPr>
-          <w:rFonts w:ascii="Arial" w:hAnsi="Arial" w:cs="Arial"/>
-          <w:sz w:val="24"/>
-        </w:rPr>
-      </w:pPr>
-    </w:p>
-    <w:p>
-      <w:pPr>
-        <w:spacing w:after="120" w:line="240" w:lineRule="auto"/>
-        <w:jc w:val="both"/>
-        <w:rPr>
-          <w:rFonts w:ascii="Arial" w:hAnsi="Arial" w:cs="Arial"/>
-          <w:sz w:val="24"/>
-        </w:rPr>
-      </w:pPr>
-    </w:p>
-    <w:p>
-      <w:pPr>
-        <w:spacing w:after="120" w:line="240" w:lineRule="auto"/>
-        <w:jc w:val="both"/>
-        <w:rPr>
-          <w:rFonts w:ascii="Arial" w:hAnsi="Arial" w:cs="Arial"/>
-          <w:sz w:val="24"/>
-        </w:rPr>
-      </w:pPr>
-    </w:p>
-    <w:p>
-      <w:pPr>
-        <w:spacing w:after="120" w:line="240" w:lineRule="auto"/>
-        <w:jc w:val="both"/>
-        <w:rPr>
-          <w:rFonts w:ascii="Arial" w:hAnsi="Arial" w:cs="Arial"/>
-          <w:sz w:val="24"/>
-        </w:rPr>
-      </w:pPr>
-    </w:p>
-    <w:p>
-      <w:pPr>
-        <w:spacing w:after="120" w:line="240" w:lineRule="auto"/>
-        <w:jc w:val="both"/>
-        <w:rPr>
-          <w:rFonts w:ascii="Arial" w:hAnsi="Arial" w:cs="Arial"/>
-          <w:sz w:val="24"/>
-        </w:rPr>
-      </w:pPr>
-    </w:p>
-    <w:p>
-      <w:pPr>
-        <w:spacing w:after="120" w:line="240" w:lineRule="auto"/>
-        <w:jc w:val="both"/>
-        <w:rPr>
-          <w:rFonts w:ascii="Arial" w:hAnsi="Arial" w:cs="Arial"/>
-          <w:sz w:val="24"/>
-        </w:rPr>
-      </w:pPr>
-    </w:p>
-    <w:p>
-      <w:pPr>
-        <w:spacing w:after="120" w:line="240" w:lineRule="auto"/>
-        <w:jc w:val="both"/>
-        <w:rPr>
-          <w:rFonts w:ascii="Arial" w:hAnsi="Arial" w:cs="Arial"/>
-          <w:sz w:val="24"/>
-        </w:rPr>
-      </w:pPr>
-    </w:p>
-    <w:p>
-      <w:pPr>
-        <w:spacing w:after="120" w:line="240" w:lineRule="auto"/>
-        <w:jc w:val="both"/>
-        <w:rPr>
-          <w:rFonts w:ascii="Arial" w:hAnsi="Arial" w:cs="Arial"/>
-          <w:sz w:val="24"/>
-        </w:rPr>
-      </w:pPr>
-    </w:p>
-    <w:p>
-      <w:pPr>
-        <w:spacing w:after="120" w:line="240" w:lineRule="auto"/>
-        <w:jc w:val="both"/>
-        <w:rPr>
-          <w:rFonts w:ascii="Arial" w:hAnsi="Arial" w:cs="Arial"/>
-          <w:sz w:val="24"/>
-        </w:rPr>
-      </w:pPr>
-    </w:p>
-    <w:p>
-      <w:pPr>
-        <w:spacing w:after="120" w:line="240" w:lineRule="auto"/>
-        <w:jc w:val="both"/>
-        <w:rPr>
-          <w:rFonts w:ascii="Arial" w:hAnsi="Arial" w:cs="Arial"/>
-          <w:sz w:val="24"/>
-        </w:rPr>
-      </w:pPr>
-    </w:p>
-    <w:p>
-      <w:pPr>
-        <w:spacing w:after="120" w:line="240" w:lineRule="auto"/>
-        <w:jc w:val="both"/>
-        <w:rPr>
-          <w:rFonts w:ascii="Arial" w:hAnsi="Arial" w:cs="Arial"/>
-          <w:sz w:val="24"/>
-        </w:rPr>
-      </w:pPr>
-    </w:p>
-    <w:p>
-      <w:pPr>
-        <w:spacing w:after="120" w:line="240" w:lineRule="auto"/>
-        <w:jc w:val="both"/>
-        <w:rPr>
-          <w:rFonts w:ascii="Arial" w:hAnsi="Arial" w:cs="Arial"/>
-          <w:sz w:val="24"/>
-        </w:rPr>
-      </w:pPr>
-    </w:p>
-    <w:p>
-      <w:pPr>
-        <w:spacing w:after="120" w:line="240" w:lineRule="auto"/>
-        <w:jc w:val="both"/>
-        <w:rPr>
-          <w:rFonts w:ascii="Arial" w:hAnsi="Arial" w:cs="Arial"/>
-          <w:sz w:val="24"/>
-        </w:rPr>
-      </w:pPr>
-    </w:p>
-    <w:p>
-      <w:pPr>
-        <w:spacing w:after="120" w:line="240" w:lineRule="auto"/>
-        <w:jc w:val="both"/>
-        <w:rPr>
-          <w:rFonts w:ascii="Arial" w:hAnsi="Arial" w:cs="Arial"/>
-          <w:sz w:val="24"/>
-        </w:rPr>
-      </w:pPr>
-    </w:p>
-    <w:p>
-      <w:pPr>
-        <w:spacing w:after="120" w:line="240" w:lineRule="auto"/>
-        <w:jc w:val="both"/>
-        <w:rPr>
-          <w:rFonts w:ascii="Arial" w:hAnsi="Arial" w:cs="Arial"/>
-          <w:sz w:val="24"/>
-        </w:rPr>
-      </w:pPr>
-    </w:p>
-    <w:p>
-      <w:pPr>
-        <w:spacing w:after="120" w:line="240" w:lineRule="auto"/>
-        <w:rPr>
-          <w:rFonts w:ascii="Arial" w:hAnsi="Arial" w:cs="Arial"/>
-          <w:sz w:val="24"/>
-        </w:rPr>
-      </w:pPr>
-    </w:p>
-    <w:p>
-      <w:pPr>
-        <w:spacing w:after="120" w:line="360" w:lineRule="auto"/>
-        <w:ind w:firstLine="708"/>
+        <w:jc w:val="center"/>
+        <w:rPr>
+          <w:rFonts w:ascii="Arial" w:hAnsi="Arial" w:cs="Arial"/>
+          <w:b/>
+          <w:sz w:val="28"/>
+        </w:rPr>
+      </w:pPr>
+    </w:p>
+    <w:p>
+      <w:pPr>
+        <w:spacing w:after="120" w:line="360" w:lineRule="auto"/>
+        <w:jc w:val="both"/>
+        <w:rPr>
+          <w:rFonts w:ascii="Arial" w:hAnsi="Arial" w:cs="Arial"/>
+          <w:sz w:val="24"/>
+        </w:rPr>
+      </w:pPr>
+      <w:r>
+        <w:rPr>
+          <w:rFonts w:ascii="Arial" w:hAnsi="Arial" w:cs="Arial"/>
+          <w:sz w:val="24"/>
+        </w:rPr>
+        <w:t>Gostaríamos de expressar nossa gratidão aos que nos apoiaram e estiveram ao nosso lado durante toda a jornada. Aos professores Graziani e Mirian, que nos guiaram com sabedoria e paciência, aos nossos amigos e familiares, que nos encorajaram e nos deram força para seguir em frente, e aos nossos pets, que foram fontes de amor e conforto em momentos difíceis. Também não podemos deixar de agradecer a nós mesmos, por termos permanecido firmes e persistentes diante dos desafios. Sem dúvida, esta conquista é resultado de um esforço coletivo e de uma jornada que foi marcada pela superação e pelo aprendizado. Mais uma vez, nosso sincero agradecimento a todos que contribuíram para a realização deste trabalho.</w:t>
+      </w:r>
+    </w:p>
+    <w:p>
+      <w:pPr>
+        <w:spacing w:after="120" w:line="240" w:lineRule="auto"/>
+        <w:jc w:val="both"/>
+        <w:rPr>
+          <w:rFonts w:ascii="Arial" w:hAnsi="Arial" w:cs="Arial"/>
+          <w:sz w:val="24"/>
+        </w:rPr>
+      </w:pPr>
+    </w:p>
+    <w:p>
+      <w:pPr>
+        <w:spacing w:after="120" w:line="240" w:lineRule="auto"/>
+        <w:jc w:val="both"/>
+        <w:rPr>
+          <w:rFonts w:ascii="Arial" w:hAnsi="Arial" w:cs="Arial"/>
+          <w:sz w:val="24"/>
+        </w:rPr>
+      </w:pPr>
+    </w:p>
+    <w:p>
+      <w:pPr>
+        <w:spacing w:after="120" w:line="240" w:lineRule="auto"/>
+        <w:jc w:val="both"/>
+        <w:rPr>
+          <w:rFonts w:ascii="Arial" w:hAnsi="Arial" w:cs="Arial"/>
+          <w:sz w:val="24"/>
+        </w:rPr>
+      </w:pPr>
+    </w:p>
+    <w:p>
+      <w:pPr>
+        <w:spacing w:after="120" w:line="240" w:lineRule="auto"/>
+        <w:jc w:val="both"/>
+        <w:rPr>
+          <w:rFonts w:ascii="Arial" w:hAnsi="Arial" w:cs="Arial"/>
+          <w:sz w:val="24"/>
+        </w:rPr>
+      </w:pPr>
+    </w:p>
+    <w:p>
+      <w:pPr>
+        <w:spacing w:after="120" w:line="240" w:lineRule="auto"/>
+        <w:jc w:val="both"/>
+        <w:rPr>
+          <w:rFonts w:ascii="Arial" w:hAnsi="Arial" w:cs="Arial"/>
+          <w:sz w:val="24"/>
+        </w:rPr>
+      </w:pPr>
+    </w:p>
+    <w:p>
+      <w:pPr>
+        <w:spacing w:after="120" w:line="240" w:lineRule="auto"/>
+        <w:jc w:val="both"/>
+        <w:rPr>
+          <w:rFonts w:ascii="Arial" w:hAnsi="Arial" w:cs="Arial"/>
+          <w:sz w:val="24"/>
+        </w:rPr>
+      </w:pPr>
+    </w:p>
+    <w:p>
+      <w:pPr>
+        <w:spacing w:after="120" w:line="240" w:lineRule="auto"/>
+        <w:jc w:val="both"/>
+        <w:rPr>
+          <w:rFonts w:ascii="Arial" w:hAnsi="Arial" w:cs="Arial"/>
+          <w:sz w:val="24"/>
+        </w:rPr>
+      </w:pPr>
+    </w:p>
+    <w:p>
+      <w:pPr>
+        <w:spacing w:after="120" w:line="240" w:lineRule="auto"/>
+        <w:jc w:val="both"/>
+        <w:rPr>
+          <w:rFonts w:ascii="Arial" w:hAnsi="Arial" w:cs="Arial"/>
+          <w:sz w:val="24"/>
+        </w:rPr>
+      </w:pPr>
+    </w:p>
+    <w:p>
+      <w:pPr>
+        <w:spacing w:after="120" w:line="240" w:lineRule="auto"/>
+        <w:jc w:val="both"/>
+        <w:rPr>
+          <w:rFonts w:ascii="Arial" w:hAnsi="Arial" w:cs="Arial"/>
+          <w:sz w:val="24"/>
+        </w:rPr>
+      </w:pPr>
+    </w:p>
+    <w:p>
+      <w:pPr>
+        <w:spacing w:after="120" w:line="240" w:lineRule="auto"/>
+        <w:jc w:val="both"/>
+        <w:rPr>
+          <w:rFonts w:ascii="Arial" w:hAnsi="Arial" w:cs="Arial"/>
+          <w:sz w:val="24"/>
+        </w:rPr>
+      </w:pPr>
+    </w:p>
+    <w:p>
+      <w:pPr>
+        <w:spacing w:after="120" w:line="240" w:lineRule="auto"/>
+        <w:jc w:val="both"/>
+        <w:rPr>
+          <w:rFonts w:ascii="Arial" w:hAnsi="Arial" w:cs="Arial"/>
+          <w:sz w:val="24"/>
+        </w:rPr>
+      </w:pPr>
+    </w:p>
+    <w:p>
+      <w:pPr>
+        <w:spacing w:after="120" w:line="240" w:lineRule="auto"/>
+        <w:jc w:val="both"/>
+        <w:rPr>
+          <w:rFonts w:ascii="Arial" w:hAnsi="Arial" w:cs="Arial"/>
+          <w:sz w:val="24"/>
+        </w:rPr>
+      </w:pPr>
+    </w:p>
+    <w:p>
+      <w:pPr>
+        <w:spacing w:after="120" w:line="240" w:lineRule="auto"/>
+        <w:jc w:val="both"/>
+        <w:rPr>
+          <w:rFonts w:ascii="Arial" w:hAnsi="Arial" w:cs="Arial"/>
+          <w:sz w:val="24"/>
+        </w:rPr>
+      </w:pPr>
+    </w:p>
+    <w:p>
+      <w:pPr>
+        <w:spacing w:after="120" w:line="240" w:lineRule="auto"/>
+        <w:jc w:val="both"/>
+        <w:rPr>
+          <w:rFonts w:ascii="Arial" w:hAnsi="Arial" w:cs="Arial"/>
+          <w:sz w:val="24"/>
+        </w:rPr>
+      </w:pPr>
+    </w:p>
+    <w:p>
+      <w:pPr>
+        <w:spacing w:after="120" w:line="240" w:lineRule="auto"/>
+        <w:jc w:val="both"/>
+        <w:rPr>
+          <w:rFonts w:ascii="Arial" w:hAnsi="Arial" w:cs="Arial"/>
+          <w:sz w:val="24"/>
+        </w:rPr>
+      </w:pPr>
+    </w:p>
+    <w:p>
+      <w:pPr>
+        <w:spacing w:after="120" w:line="240" w:lineRule="auto"/>
+        <w:jc w:val="both"/>
+        <w:rPr>
+          <w:rFonts w:ascii="Arial" w:hAnsi="Arial" w:cs="Arial"/>
+          <w:sz w:val="24"/>
+        </w:rPr>
+      </w:pPr>
+    </w:p>
+    <w:p>
+      <w:pPr>
+        <w:spacing w:after="120" w:line="240" w:lineRule="auto"/>
+        <w:jc w:val="both"/>
+        <w:rPr>
+          <w:rFonts w:ascii="Arial" w:hAnsi="Arial" w:cs="Arial"/>
+          <w:sz w:val="24"/>
+        </w:rPr>
+      </w:pPr>
+    </w:p>
+    <w:p>
+      <w:pPr>
+        <w:spacing w:after="120" w:line="240" w:lineRule="auto"/>
+        <w:jc w:val="both"/>
+        <w:rPr>
+          <w:rFonts w:ascii="Arial" w:hAnsi="Arial" w:cs="Arial"/>
+          <w:sz w:val="24"/>
+        </w:rPr>
+      </w:pPr>
+    </w:p>
+    <w:p>
+      <w:pPr>
+        <w:spacing w:after="120" w:line="240" w:lineRule="auto"/>
+        <w:jc w:val="both"/>
+        <w:rPr>
+          <w:rFonts w:ascii="Arial" w:hAnsi="Arial" w:cs="Arial"/>
+          <w:sz w:val="24"/>
+        </w:rPr>
+      </w:pPr>
+    </w:p>
+    <w:p>
+      <w:pPr>
+        <w:spacing w:after="120" w:line="240" w:lineRule="auto"/>
+        <w:jc w:val="both"/>
+        <w:rPr>
+          <w:rFonts w:ascii="Arial" w:hAnsi="Arial" w:cs="Arial"/>
+          <w:sz w:val="24"/>
+        </w:rPr>
+      </w:pPr>
+    </w:p>
+    <w:p>
+      <w:pPr>
+        <w:spacing w:after="120" w:line="240" w:lineRule="auto"/>
+        <w:jc w:val="both"/>
+        <w:rPr>
+          <w:rFonts w:ascii="Arial" w:hAnsi="Arial" w:cs="Arial"/>
+          <w:sz w:val="24"/>
+        </w:rPr>
+      </w:pPr>
+    </w:p>
+    <w:p>
+      <w:pPr>
+        <w:spacing w:after="120" w:line="240" w:lineRule="auto"/>
+        <w:rPr>
+          <w:rFonts w:ascii="Arial" w:hAnsi="Arial" w:cs="Arial"/>
+          <w:sz w:val="24"/>
+        </w:rPr>
+      </w:pPr>
+    </w:p>
+    <w:p>
+      <w:pPr>
+        <w:spacing w:after="120" w:line="360" w:lineRule="auto"/>
         <w:jc w:val="center"/>
         <w:rPr>
           <w:rFonts w:ascii="Arial" w:hAnsi="Arial" w:cs="Arial"/>
@@ -2255,207 +2065,847 @@
           <w:sz w:val="28"/>
         </w:rPr>
       </w:pPr>
+    </w:p>
+    <w:p>
+      <w:pPr>
+        <w:spacing w:after="120" w:line="240" w:lineRule="auto"/>
+        <w:jc w:val="center"/>
+        <w:rPr>
+          <w:rFonts w:ascii="Arial" w:hAnsi="Arial" w:cs="Arial"/>
+          <w:b/>
+          <w:sz w:val="28"/>
+        </w:rPr>
+      </w:pPr>
+    </w:p>
+    <w:p>
+      <w:pPr>
+        <w:spacing w:after="120" w:line="240" w:lineRule="auto"/>
+        <w:jc w:val="center"/>
+        <w:rPr>
+          <w:rFonts w:ascii="Arial" w:hAnsi="Arial" w:cs="Arial"/>
+          <w:b/>
+          <w:sz w:val="28"/>
+        </w:rPr>
+      </w:pPr>
+    </w:p>
+    <w:p>
+      <w:pPr>
+        <w:spacing w:after="120" w:line="240" w:lineRule="auto"/>
+        <w:jc w:val="center"/>
+        <w:rPr>
+          <w:rFonts w:ascii="Arial" w:hAnsi="Arial" w:cs="Arial"/>
+          <w:b/>
+          <w:sz w:val="28"/>
+        </w:rPr>
+      </w:pPr>
+    </w:p>
+    <w:p>
+      <w:pPr>
+        <w:spacing w:after="120" w:line="240" w:lineRule="auto"/>
+        <w:jc w:val="center"/>
+        <w:rPr>
+          <w:rFonts w:ascii="Arial" w:hAnsi="Arial" w:cs="Arial"/>
+          <w:b/>
+          <w:sz w:val="28"/>
+        </w:rPr>
+      </w:pPr>
+    </w:p>
+    <w:p>
+      <w:pPr>
+        <w:spacing w:after="120" w:line="240" w:lineRule="auto"/>
+        <w:jc w:val="center"/>
+        <w:rPr>
+          <w:rFonts w:ascii="Arial" w:hAnsi="Arial" w:cs="Arial"/>
+          <w:b/>
+          <w:sz w:val="28"/>
+        </w:rPr>
+      </w:pPr>
+    </w:p>
+    <w:p>
+      <w:pPr>
+        <w:spacing w:after="120" w:line="240" w:lineRule="auto"/>
+        <w:jc w:val="center"/>
+        <w:rPr>
+          <w:rFonts w:ascii="Arial" w:hAnsi="Arial" w:cs="Arial"/>
+          <w:b/>
+          <w:sz w:val="28"/>
+        </w:rPr>
+      </w:pPr>
+    </w:p>
+    <w:p>
+      <w:pPr>
+        <w:spacing w:after="120" w:line="240" w:lineRule="auto"/>
+        <w:rPr>
+          <w:rFonts w:ascii="Arial" w:hAnsi="Arial" w:cs="Arial"/>
+          <w:b/>
+          <w:sz w:val="28"/>
+        </w:rPr>
+      </w:pPr>
+    </w:p>
+    <w:p>
+      <w:pPr>
+        <w:spacing w:after="120" w:line="240" w:lineRule="auto"/>
+        <w:jc w:val="center"/>
+        <w:rPr>
+          <w:rFonts w:ascii="Arial" w:hAnsi="Arial" w:cs="Arial"/>
+          <w:b/>
+          <w:sz w:val="28"/>
+        </w:rPr>
+      </w:pPr>
+    </w:p>
+    <w:p>
+      <w:pPr>
+        <w:spacing w:after="120" w:line="360" w:lineRule="auto"/>
+        <w:jc w:val="right"/>
+        <w:rPr>
+          <w:rFonts w:ascii="Arial" w:hAnsi="Arial" w:cs="Arial"/>
+          <w:b/>
+          <w:sz w:val="24"/>
+        </w:rPr>
+      </w:pPr>
+    </w:p>
+    <w:p>
+      <w:pPr>
+        <w:spacing w:after="120" w:line="360" w:lineRule="auto"/>
+        <w:ind w:left="3544"/>
+        <w:jc w:val="right"/>
+        <w:rPr>
+          <w:rFonts w:ascii="Arial" w:hAnsi="Arial" w:cs="Arial"/>
+          <w:sz w:val="24"/>
+        </w:rPr>
+      </w:pPr>
+      <w:r>
+        <w:rPr>
+          <w:rFonts w:ascii="Arial" w:hAnsi="Arial" w:cs="Arial"/>
+          <w:sz w:val="24"/>
+        </w:rPr>
+        <w:t>“</w:t>
+      </w:r>
+      <w:r>
+        <w:rPr>
+          <w:rFonts w:ascii="Arial" w:hAnsi="Arial" w:cs="Arial"/>
+          <w:sz w:val="24"/>
+        </w:rPr>
+        <w:t>Se não existe vida fora da Terra, então o universo é um grande desperdício de espaço.</w:t>
+      </w:r>
+      <w:r>
+        <w:rPr>
+          <w:rFonts w:ascii="Arial" w:hAnsi="Arial" w:cs="Arial"/>
+          <w:sz w:val="24"/>
+        </w:rPr>
+        <w:t>”</w:t>
+      </w:r>
+    </w:p>
+    <w:p>
+      <w:pPr>
+        <w:spacing w:after="120" w:line="240" w:lineRule="auto"/>
+        <w:jc w:val="right"/>
+        <w:rPr>
+          <w:rFonts w:ascii="Arial" w:hAnsi="Arial" w:cs="Arial"/>
+          <w:sz w:val="28"/>
+        </w:rPr>
+      </w:pPr>
+      <w:r>
+        <w:rPr>
+          <w:rFonts w:ascii="Arial" w:hAnsi="Arial" w:cs="Arial"/>
+          <w:b/>
+          <w:sz w:val="24"/>
+        </w:rPr>
+        <w:t xml:space="preserve">- </w:t>
+      </w:r>
+      <w:r>
+        <w:rPr>
+          <w:rFonts w:ascii="Arial" w:hAnsi="Arial" w:cs="Arial"/>
+          <w:b/>
+          <w:sz w:val="24"/>
+        </w:rPr>
+        <w:t>Carl Sagan</w:t>
+      </w:r>
+    </w:p>
+    <w:p>
+      <w:pPr>
+        <w:spacing w:after="120" w:line="240" w:lineRule="auto"/>
+        <w:jc w:val="right"/>
+        <w:rPr>
+          <w:rFonts w:ascii="Arial" w:hAnsi="Arial" w:cs="Arial"/>
+          <w:sz w:val="28"/>
+        </w:rPr>
+      </w:pPr>
+    </w:p>
+    <w:p>
+      <w:pPr>
+        <w:spacing w:after="120" w:line="240" w:lineRule="auto"/>
+        <w:jc w:val="right"/>
+        <w:rPr>
+          <w:rFonts w:ascii="Arial" w:hAnsi="Arial" w:cs="Arial"/>
+          <w:sz w:val="28"/>
+        </w:rPr>
+      </w:pPr>
+    </w:p>
+    <w:p>
+      <w:pPr>
+        <w:spacing w:after="120" w:line="240" w:lineRule="auto"/>
+        <w:jc w:val="right"/>
+        <w:rPr>
+          <w:rFonts w:ascii="Arial" w:hAnsi="Arial" w:cs="Arial"/>
+          <w:sz w:val="28"/>
+        </w:rPr>
+      </w:pPr>
+    </w:p>
+    <w:p>
+      <w:pPr>
+        <w:spacing w:after="120" w:line="240" w:lineRule="auto"/>
+        <w:jc w:val="right"/>
+        <w:rPr>
+          <w:rFonts w:ascii="Arial" w:hAnsi="Arial" w:cs="Arial"/>
+          <w:sz w:val="28"/>
+        </w:rPr>
+      </w:pPr>
+    </w:p>
+    <w:p>
+      <w:pPr>
+        <w:spacing w:after="120" w:line="240" w:lineRule="auto"/>
+        <w:rPr>
+          <w:rFonts w:ascii="Arial" w:hAnsi="Arial" w:cs="Arial"/>
+          <w:sz w:val="28"/>
+        </w:rPr>
+      </w:pPr>
+    </w:p>
+    <w:p>
+      <w:pPr>
+        <w:spacing w:after="120" w:line="360" w:lineRule="auto"/>
+        <w:jc w:val="center"/>
+        <w:rPr>
+          <w:rFonts w:ascii="Arial" w:hAnsi="Arial" w:cs="Arial"/>
+          <w:b/>
+          <w:sz w:val="28"/>
+        </w:rPr>
+      </w:pPr>
+      <w:r>
+        <w:rPr>
+          <w:rFonts w:ascii="Arial" w:hAnsi="Arial" w:cs="Arial"/>
+          <w:b/>
+          <w:sz w:val="28"/>
+        </w:rPr>
+        <w:lastRenderedPageBreak/>
+        <w:t>RESUMO</w:t>
+      </w:r>
+    </w:p>
+    <w:p>
+      <w:pPr>
+        <w:spacing w:after="120" w:line="360" w:lineRule="auto"/>
+        <w:jc w:val="both"/>
+        <w:rPr>
+          <w:rFonts w:ascii="Arial" w:hAnsi="Arial" w:cs="Arial"/>
+          <w:sz w:val="24"/>
+        </w:rPr>
+      </w:pPr>
+      <w:r>
+        <w:rPr>
+          <w:rFonts w:ascii="Arial" w:hAnsi="Arial" w:cs="Arial"/>
+          <w:sz w:val="24"/>
+        </w:rPr>
+        <w:t>Este artigo busca levantar quais as metodologias utilizadas pelos professores das escolas técnicas nas aulas práticas oferecidas a distância, estabelecendo interlocução entre as necessidades de aprendizagem em oficinas e laboratórios transpostas</w:t>
+      </w:r>
+    </w:p>
+    <w:p>
+      <w:pPr>
+        <w:spacing w:after="120" w:line="360" w:lineRule="auto"/>
+        <w:jc w:val="center"/>
+        <w:rPr>
+          <w:rFonts w:ascii="Arial" w:hAnsi="Arial" w:cs="Arial"/>
+          <w:b/>
+          <w:sz w:val="28"/>
+        </w:rPr>
+      </w:pPr>
+    </w:p>
+    <w:p>
+      <w:pPr>
+        <w:spacing w:after="120" w:line="360" w:lineRule="auto"/>
+        <w:jc w:val="both"/>
+        <w:rPr>
+          <w:rFonts w:ascii="Arial" w:hAnsi="Arial" w:cs="Arial"/>
+          <w:sz w:val="24"/>
+        </w:rPr>
+      </w:pPr>
+    </w:p>
+    <w:p>
+      <w:pPr>
+        <w:spacing w:after="120" w:line="360" w:lineRule="auto"/>
+        <w:jc w:val="both"/>
+        <w:rPr>
+          <w:rFonts w:ascii="Arial" w:hAnsi="Arial" w:cs="Arial"/>
+          <w:sz w:val="24"/>
+        </w:rPr>
+      </w:pPr>
+      <w:r>
+        <w:rPr>
+          <w:rFonts w:ascii="Arial" w:hAnsi="Arial" w:cs="Arial"/>
+          <w:sz w:val="24"/>
+        </w:rPr>
+        <w:t>Palavras-Chaves</w:t>
+      </w:r>
+      <w:proofErr w:type="gramStart"/>
+      <w:r>
+        <w:rPr>
+          <w:rFonts w:ascii="Arial" w:hAnsi="Arial" w:cs="Arial"/>
+          <w:sz w:val="24"/>
+        </w:rPr>
+        <w:t>: ,</w:t>
+      </w:r>
+      <w:proofErr w:type="gramEnd"/>
+    </w:p>
+    <w:p>
+      <w:pPr>
+        <w:spacing w:after="120" w:line="240" w:lineRule="auto"/>
+        <w:jc w:val="both"/>
+        <w:rPr>
+          <w:rFonts w:ascii="Arial" w:hAnsi="Arial" w:cs="Arial"/>
+          <w:sz w:val="28"/>
+        </w:rPr>
+      </w:pPr>
+    </w:p>
+    <w:p>
+      <w:pPr>
+        <w:spacing w:after="120" w:line="240" w:lineRule="auto"/>
+        <w:jc w:val="both"/>
+        <w:rPr>
+          <w:rFonts w:ascii="Arial" w:hAnsi="Arial" w:cs="Arial"/>
+          <w:sz w:val="28"/>
+        </w:rPr>
+      </w:pPr>
+    </w:p>
+    <w:p>
+      <w:pPr>
+        <w:spacing w:after="120" w:line="240" w:lineRule="auto"/>
+        <w:jc w:val="both"/>
+        <w:rPr>
+          <w:rFonts w:ascii="Arial" w:hAnsi="Arial" w:cs="Arial"/>
+          <w:sz w:val="28"/>
+        </w:rPr>
+      </w:pPr>
+    </w:p>
+    <w:p>
+      <w:pPr>
+        <w:spacing w:after="120" w:line="240" w:lineRule="auto"/>
+        <w:jc w:val="both"/>
+        <w:rPr>
+          <w:rFonts w:ascii="Arial" w:hAnsi="Arial" w:cs="Arial"/>
+          <w:sz w:val="28"/>
+        </w:rPr>
+      </w:pPr>
+    </w:p>
+    <w:p>
+      <w:pPr>
+        <w:spacing w:after="120" w:line="240" w:lineRule="auto"/>
+        <w:jc w:val="both"/>
+        <w:rPr>
+          <w:rFonts w:ascii="Arial" w:hAnsi="Arial" w:cs="Arial"/>
+          <w:sz w:val="28"/>
+        </w:rPr>
+      </w:pPr>
+    </w:p>
+    <w:p>
+      <w:pPr>
+        <w:spacing w:after="120" w:line="240" w:lineRule="auto"/>
+        <w:jc w:val="both"/>
+        <w:rPr>
+          <w:rFonts w:ascii="Arial" w:hAnsi="Arial" w:cs="Arial"/>
+          <w:sz w:val="28"/>
+        </w:rPr>
+      </w:pPr>
+    </w:p>
+    <w:p>
+      <w:pPr>
+        <w:spacing w:after="120" w:line="240" w:lineRule="auto"/>
+        <w:jc w:val="both"/>
+        <w:rPr>
+          <w:rFonts w:ascii="Arial" w:hAnsi="Arial" w:cs="Arial"/>
+          <w:sz w:val="28"/>
+        </w:rPr>
+      </w:pPr>
+    </w:p>
+    <w:p>
+      <w:pPr>
+        <w:spacing w:after="120" w:line="240" w:lineRule="auto"/>
+        <w:jc w:val="both"/>
+        <w:rPr>
+          <w:rFonts w:ascii="Arial" w:hAnsi="Arial" w:cs="Arial"/>
+          <w:sz w:val="28"/>
+        </w:rPr>
+      </w:pPr>
+    </w:p>
+    <w:p>
+      <w:pPr>
+        <w:spacing w:after="120" w:line="240" w:lineRule="auto"/>
+        <w:jc w:val="both"/>
+        <w:rPr>
+          <w:rFonts w:ascii="Arial" w:hAnsi="Arial" w:cs="Arial"/>
+          <w:sz w:val="28"/>
+        </w:rPr>
+      </w:pPr>
+    </w:p>
+    <w:p>
+      <w:pPr>
+        <w:spacing w:after="120" w:line="240" w:lineRule="auto"/>
+        <w:jc w:val="both"/>
+        <w:rPr>
+          <w:rFonts w:ascii="Arial" w:hAnsi="Arial" w:cs="Arial"/>
+          <w:sz w:val="28"/>
+        </w:rPr>
+      </w:pPr>
+    </w:p>
+    <w:p>
+      <w:pPr>
+        <w:spacing w:after="120" w:line="240" w:lineRule="auto"/>
+        <w:jc w:val="both"/>
+        <w:rPr>
+          <w:rFonts w:ascii="Arial" w:hAnsi="Arial" w:cs="Arial"/>
+          <w:sz w:val="28"/>
+        </w:rPr>
+      </w:pPr>
+    </w:p>
+    <w:p>
+      <w:pPr>
+        <w:spacing w:after="120" w:line="240" w:lineRule="auto"/>
+        <w:jc w:val="both"/>
+        <w:rPr>
+          <w:rFonts w:ascii="Arial" w:hAnsi="Arial" w:cs="Arial"/>
+          <w:sz w:val="28"/>
+        </w:rPr>
+      </w:pPr>
+    </w:p>
+    <w:p>
+      <w:pPr>
+        <w:spacing w:after="120" w:line="240" w:lineRule="auto"/>
+        <w:jc w:val="both"/>
+        <w:rPr>
+          <w:rFonts w:ascii="Arial" w:hAnsi="Arial" w:cs="Arial"/>
+          <w:sz w:val="28"/>
+        </w:rPr>
+      </w:pPr>
+    </w:p>
+    <w:p>
+      <w:pPr>
+        <w:spacing w:after="120" w:line="240" w:lineRule="auto"/>
+        <w:jc w:val="both"/>
+        <w:rPr>
+          <w:rFonts w:ascii="Arial" w:hAnsi="Arial" w:cs="Arial"/>
+          <w:sz w:val="28"/>
+        </w:rPr>
+      </w:pPr>
+    </w:p>
+    <w:p>
+      <w:pPr>
+        <w:spacing w:after="120" w:line="240" w:lineRule="auto"/>
+        <w:jc w:val="both"/>
+        <w:rPr>
+          <w:rFonts w:ascii="Arial" w:hAnsi="Arial" w:cs="Arial"/>
+          <w:sz w:val="28"/>
+        </w:rPr>
+      </w:pPr>
+    </w:p>
+    <w:p>
+      <w:pPr>
+        <w:spacing w:after="120" w:line="240" w:lineRule="auto"/>
+        <w:jc w:val="both"/>
+        <w:rPr>
+          <w:rFonts w:ascii="Arial" w:hAnsi="Arial" w:cs="Arial"/>
+          <w:sz w:val="28"/>
+        </w:rPr>
+      </w:pPr>
+    </w:p>
+    <w:p>
+      <w:pPr>
+        <w:spacing w:after="120" w:line="240" w:lineRule="auto"/>
+        <w:jc w:val="both"/>
+        <w:rPr>
+          <w:rFonts w:ascii="Arial" w:hAnsi="Arial" w:cs="Arial"/>
+          <w:sz w:val="28"/>
+        </w:rPr>
+      </w:pPr>
+    </w:p>
+    <w:p>
+      <w:pPr>
+        <w:spacing w:after="120" w:line="240" w:lineRule="auto"/>
+        <w:jc w:val="both"/>
+        <w:rPr>
+          <w:rFonts w:ascii="Arial" w:hAnsi="Arial" w:cs="Arial"/>
+          <w:sz w:val="28"/>
+        </w:rPr>
+      </w:pPr>
+    </w:p>
+    <w:p>
+      <w:pPr>
+        <w:spacing w:after="120" w:line="240" w:lineRule="auto"/>
+        <w:jc w:val="both"/>
+        <w:rPr>
+          <w:rFonts w:ascii="Arial" w:hAnsi="Arial" w:cs="Arial"/>
+          <w:sz w:val="28"/>
+        </w:rPr>
+      </w:pPr>
+    </w:p>
+    <w:p>
+      <w:pPr>
+        <w:spacing w:after="120" w:line="240" w:lineRule="auto"/>
+        <w:jc w:val="both"/>
+        <w:rPr>
+          <w:rFonts w:ascii="Arial" w:hAnsi="Arial" w:cs="Arial"/>
+          <w:sz w:val="28"/>
+        </w:rPr>
+      </w:pPr>
+    </w:p>
+    <w:p>
+      <w:pPr>
+        <w:spacing w:after="120" w:line="240" w:lineRule="auto"/>
+        <w:jc w:val="both"/>
+        <w:rPr>
+          <w:rFonts w:ascii="Arial" w:hAnsi="Arial" w:cs="Arial"/>
+          <w:sz w:val="28"/>
+        </w:rPr>
+      </w:pPr>
+    </w:p>
+    <w:p>
+      <w:pPr>
+        <w:spacing w:after="120" w:line="240" w:lineRule="auto"/>
+        <w:jc w:val="both"/>
+        <w:rPr>
+          <w:rFonts w:ascii="Arial" w:hAnsi="Arial" w:cs="Arial"/>
+          <w:sz w:val="28"/>
+        </w:rPr>
+      </w:pPr>
+    </w:p>
+    <w:p>
+      <w:pPr>
+        <w:spacing w:after="120" w:line="240" w:lineRule="auto"/>
+        <w:jc w:val="both"/>
+        <w:rPr>
+          <w:rFonts w:ascii="Arial" w:hAnsi="Arial" w:cs="Arial"/>
+          <w:sz w:val="28"/>
+        </w:rPr>
+      </w:pPr>
+    </w:p>
+    <w:p>
+      <w:pPr>
+        <w:spacing w:after="120" w:line="360" w:lineRule="auto"/>
+        <w:jc w:val="center"/>
+        <w:rPr>
+          <w:rFonts w:ascii="Arial" w:hAnsi="Arial" w:cs="Arial"/>
+          <w:b/>
+          <w:sz w:val="28"/>
+        </w:rPr>
+      </w:pPr>
+      <w:r>
+        <w:rPr>
+          <w:rFonts w:ascii="Arial" w:hAnsi="Arial" w:cs="Arial"/>
+          <w:b/>
+          <w:sz w:val="28"/>
+        </w:rPr>
+        <w:lastRenderedPageBreak/>
+        <w:t>ABSTRACT</w:t>
+      </w:r>
+    </w:p>
+    <w:p>
+      <w:pPr>
+        <w:spacing w:after="120" w:line="360" w:lineRule="auto"/>
+        <w:jc w:val="center"/>
+        <w:rPr>
+          <w:rFonts w:ascii="Arial" w:hAnsi="Arial" w:cs="Arial"/>
+          <w:b/>
+          <w:sz w:val="28"/>
+        </w:rPr>
+      </w:pPr>
+    </w:p>
+    <w:p>
+      <w:pPr>
+        <w:spacing w:after="120" w:line="360" w:lineRule="auto"/>
+        <w:jc w:val="both"/>
+        <w:rPr>
+          <w:rFonts w:ascii="Arial" w:hAnsi="Arial" w:cs="Arial"/>
+          <w:sz w:val="24"/>
+        </w:rPr>
+      </w:pPr>
+    </w:p>
+    <w:p>
+      <w:pPr>
+        <w:spacing w:after="120" w:line="360" w:lineRule="auto"/>
+        <w:jc w:val="both"/>
+        <w:rPr>
+          <w:rFonts w:ascii="Arial" w:hAnsi="Arial" w:cs="Arial"/>
+          <w:sz w:val="24"/>
+        </w:rPr>
+      </w:pPr>
+      <w:r>
+        <w:rPr>
+          <w:rFonts w:ascii="Arial" w:hAnsi="Arial" w:cs="Arial"/>
+          <w:sz w:val="24"/>
+        </w:rPr>
+        <w:t>Keywords</w:t>
+      </w:r>
+      <w:proofErr w:type="gramStart"/>
+      <w:r>
+        <w:rPr>
+          <w:rFonts w:ascii="Arial" w:hAnsi="Arial" w:cs="Arial"/>
+          <w:sz w:val="24"/>
+        </w:rPr>
+        <w:t>: ,</w:t>
+      </w:r>
+      <w:proofErr w:type="gramEnd"/>
+    </w:p>
+    <w:p>
+      <w:pPr>
+        <w:spacing w:after="120" w:line="360" w:lineRule="auto"/>
+        <w:jc w:val="both"/>
+        <w:rPr>
+          <w:rFonts w:ascii="Arial" w:hAnsi="Arial" w:cs="Arial"/>
+          <w:sz w:val="28"/>
+        </w:rPr>
+      </w:pPr>
+    </w:p>
+    <w:p>
+      <w:pPr>
+        <w:spacing w:after="120" w:line="360" w:lineRule="auto"/>
+        <w:jc w:val="both"/>
+        <w:rPr>
+          <w:rFonts w:ascii="Arial" w:hAnsi="Arial" w:cs="Arial"/>
+          <w:sz w:val="28"/>
+        </w:rPr>
+      </w:pPr>
+    </w:p>
+    <w:p>
+      <w:pPr>
+        <w:spacing w:after="120" w:line="360" w:lineRule="auto"/>
+        <w:jc w:val="both"/>
+        <w:rPr>
+          <w:rFonts w:ascii="Arial" w:hAnsi="Arial" w:cs="Arial"/>
+          <w:sz w:val="28"/>
+        </w:rPr>
+      </w:pPr>
+    </w:p>
+    <w:p>
+      <w:pPr>
+        <w:spacing w:after="120" w:line="240" w:lineRule="auto"/>
+        <w:jc w:val="both"/>
+        <w:rPr>
+          <w:rFonts w:ascii="Arial" w:hAnsi="Arial" w:cs="Arial"/>
+          <w:sz w:val="28"/>
+        </w:rPr>
+      </w:pPr>
+    </w:p>
+    <w:p>
+      <w:pPr>
+        <w:spacing w:after="120" w:line="240" w:lineRule="auto"/>
+        <w:jc w:val="both"/>
+        <w:rPr>
+          <w:rFonts w:ascii="Arial" w:hAnsi="Arial" w:cs="Arial"/>
+          <w:sz w:val="28"/>
+        </w:rPr>
+      </w:pPr>
+    </w:p>
+    <w:p>
+      <w:pPr>
+        <w:spacing w:after="120" w:line="240" w:lineRule="auto"/>
+        <w:jc w:val="both"/>
+        <w:rPr>
+          <w:rFonts w:ascii="Arial" w:hAnsi="Arial" w:cs="Arial"/>
+          <w:sz w:val="28"/>
+        </w:rPr>
+      </w:pPr>
+    </w:p>
+    <w:p>
+      <w:pPr>
+        <w:spacing w:after="120" w:line="240" w:lineRule="auto"/>
+        <w:jc w:val="both"/>
+        <w:rPr>
+          <w:rFonts w:ascii="Arial" w:hAnsi="Arial" w:cs="Arial"/>
+          <w:sz w:val="28"/>
+        </w:rPr>
+      </w:pPr>
+    </w:p>
+    <w:p>
+      <w:pPr>
+        <w:spacing w:after="120" w:line="240" w:lineRule="auto"/>
+        <w:jc w:val="both"/>
+        <w:rPr>
+          <w:rFonts w:ascii="Arial" w:hAnsi="Arial" w:cs="Arial"/>
+          <w:sz w:val="28"/>
+        </w:rPr>
+      </w:pPr>
+    </w:p>
+    <w:p>
+      <w:pPr>
+        <w:spacing w:after="120" w:line="240" w:lineRule="auto"/>
+        <w:jc w:val="both"/>
+        <w:rPr>
+          <w:rFonts w:ascii="Arial" w:hAnsi="Arial" w:cs="Arial"/>
+          <w:sz w:val="28"/>
+        </w:rPr>
+      </w:pPr>
+    </w:p>
+    <w:p>
+      <w:pPr>
+        <w:spacing w:after="120" w:line="240" w:lineRule="auto"/>
+        <w:jc w:val="both"/>
+        <w:rPr>
+          <w:rFonts w:ascii="Arial" w:hAnsi="Arial" w:cs="Arial"/>
+          <w:sz w:val="28"/>
+        </w:rPr>
+      </w:pPr>
+    </w:p>
+    <w:p>
+      <w:pPr>
+        <w:spacing w:after="120" w:line="240" w:lineRule="auto"/>
+        <w:jc w:val="both"/>
+        <w:rPr>
+          <w:rFonts w:ascii="Arial" w:hAnsi="Arial" w:cs="Arial"/>
+          <w:sz w:val="28"/>
+        </w:rPr>
+      </w:pPr>
+    </w:p>
+    <w:p>
+      <w:pPr>
+        <w:spacing w:after="120" w:line="240" w:lineRule="auto"/>
+        <w:jc w:val="both"/>
+        <w:rPr>
+          <w:rFonts w:ascii="Arial" w:hAnsi="Arial" w:cs="Arial"/>
+          <w:sz w:val="28"/>
+        </w:rPr>
+      </w:pPr>
+    </w:p>
+    <w:p>
+      <w:pPr>
+        <w:spacing w:after="120" w:line="240" w:lineRule="auto"/>
+        <w:jc w:val="both"/>
+        <w:rPr>
+          <w:rFonts w:ascii="Arial" w:hAnsi="Arial" w:cs="Arial"/>
+          <w:sz w:val="28"/>
+        </w:rPr>
+      </w:pPr>
+    </w:p>
+    <w:p>
+      <w:pPr>
+        <w:spacing w:after="120" w:line="240" w:lineRule="auto"/>
+        <w:jc w:val="both"/>
+        <w:rPr>
+          <w:rFonts w:ascii="Arial" w:hAnsi="Arial" w:cs="Arial"/>
+          <w:sz w:val="28"/>
+        </w:rPr>
+      </w:pPr>
+    </w:p>
+    <w:p>
+      <w:pPr>
+        <w:spacing w:after="120" w:line="240" w:lineRule="auto"/>
+        <w:jc w:val="both"/>
+        <w:rPr>
+          <w:rFonts w:ascii="Arial" w:hAnsi="Arial" w:cs="Arial"/>
+          <w:sz w:val="28"/>
+        </w:rPr>
+      </w:pPr>
+    </w:p>
+    <w:p>
+      <w:pPr>
+        <w:spacing w:after="120" w:line="240" w:lineRule="auto"/>
+        <w:jc w:val="both"/>
+        <w:rPr>
+          <w:rFonts w:ascii="Arial" w:hAnsi="Arial" w:cs="Arial"/>
+          <w:sz w:val="28"/>
+        </w:rPr>
+      </w:pPr>
+    </w:p>
+    <w:p>
+      <w:pPr>
+        <w:spacing w:after="120" w:line="240" w:lineRule="auto"/>
+        <w:jc w:val="both"/>
+        <w:rPr>
+          <w:rFonts w:ascii="Arial" w:hAnsi="Arial" w:cs="Arial"/>
+          <w:sz w:val="28"/>
+        </w:rPr>
+      </w:pPr>
+    </w:p>
+    <w:p>
+      <w:pPr>
+        <w:spacing w:after="120" w:line="240" w:lineRule="auto"/>
+        <w:jc w:val="both"/>
+        <w:rPr>
+          <w:rFonts w:ascii="Arial" w:hAnsi="Arial" w:cs="Arial"/>
+          <w:sz w:val="28"/>
+        </w:rPr>
+      </w:pPr>
+    </w:p>
+    <w:p>
+      <w:pPr>
+        <w:spacing w:after="120" w:line="240" w:lineRule="auto"/>
+        <w:jc w:val="both"/>
+        <w:rPr>
+          <w:rFonts w:ascii="Arial" w:hAnsi="Arial" w:cs="Arial"/>
+          <w:sz w:val="28"/>
+        </w:rPr>
+      </w:pPr>
+    </w:p>
+    <w:p>
+      <w:pPr>
+        <w:spacing w:after="120" w:line="240" w:lineRule="auto"/>
+        <w:jc w:val="both"/>
+        <w:rPr>
+          <w:rFonts w:ascii="Arial" w:hAnsi="Arial" w:cs="Arial"/>
+          <w:sz w:val="28"/>
+        </w:rPr>
+      </w:pPr>
+    </w:p>
+    <w:p>
+      <w:pPr>
+        <w:spacing w:after="120" w:line="240" w:lineRule="auto"/>
+        <w:jc w:val="both"/>
+        <w:rPr>
+          <w:rFonts w:ascii="Arial" w:hAnsi="Arial" w:cs="Arial"/>
+          <w:sz w:val="28"/>
+        </w:rPr>
+      </w:pPr>
+    </w:p>
+    <w:p>
+      <w:pPr>
+        <w:spacing w:after="120" w:line="240" w:lineRule="auto"/>
+        <w:jc w:val="both"/>
+        <w:rPr>
+          <w:rFonts w:ascii="Arial" w:hAnsi="Arial" w:cs="Arial"/>
+          <w:sz w:val="28"/>
+        </w:rPr>
+      </w:pPr>
+    </w:p>
+    <w:p>
+      <w:pPr>
+        <w:spacing w:after="120" w:line="240" w:lineRule="auto"/>
+        <w:jc w:val="both"/>
+        <w:rPr>
+          <w:rFonts w:ascii="Arial" w:hAnsi="Arial" w:cs="Arial"/>
+          <w:sz w:val="28"/>
+        </w:rPr>
+      </w:pPr>
+    </w:p>
+    <w:p>
+      <w:pPr>
+        <w:spacing w:after="120" w:line="240" w:lineRule="auto"/>
+        <w:jc w:val="both"/>
+        <w:rPr>
+          <w:rFonts w:ascii="Arial" w:hAnsi="Arial" w:cs="Arial"/>
+          <w:sz w:val="28"/>
+        </w:rPr>
+      </w:pPr>
       <w:bookmarkStart w:id="0" w:name="_GoBack"/>
       <w:bookmarkEnd w:id="0"/>
     </w:p>
     <w:p>
       <w:pPr>
         <w:spacing w:after="120" w:line="240" w:lineRule="auto"/>
-        <w:jc w:val="center"/>
-        <w:rPr>
-          <w:rFonts w:ascii="Arial" w:hAnsi="Arial" w:cs="Arial"/>
-          <w:b/>
-          <w:sz w:val="28"/>
-        </w:rPr>
-      </w:pPr>
-    </w:p>
-    <w:p>
-      <w:pPr>
-        <w:spacing w:after="120" w:line="240" w:lineRule="auto"/>
-        <w:jc w:val="center"/>
-        <w:rPr>
-          <w:rFonts w:ascii="Arial" w:hAnsi="Arial" w:cs="Arial"/>
-          <w:b/>
-          <w:sz w:val="28"/>
-        </w:rPr>
-      </w:pPr>
-    </w:p>
-    <w:p>
-      <w:pPr>
-        <w:spacing w:after="120" w:line="240" w:lineRule="auto"/>
-        <w:jc w:val="center"/>
-        <w:rPr>
-          <w:rFonts w:ascii="Arial" w:hAnsi="Arial" w:cs="Arial"/>
-          <w:b/>
-          <w:sz w:val="28"/>
-        </w:rPr>
-      </w:pPr>
-    </w:p>
-    <w:p>
-      <w:pPr>
-        <w:spacing w:after="120" w:line="240" w:lineRule="auto"/>
-        <w:jc w:val="center"/>
-        <w:rPr>
-          <w:rFonts w:ascii="Arial" w:hAnsi="Arial" w:cs="Arial"/>
-          <w:b/>
-          <w:sz w:val="28"/>
-        </w:rPr>
-      </w:pPr>
-    </w:p>
-    <w:p>
-      <w:pPr>
-        <w:spacing w:after="120" w:line="240" w:lineRule="auto"/>
-        <w:jc w:val="center"/>
-        <w:rPr>
-          <w:rFonts w:ascii="Arial" w:hAnsi="Arial" w:cs="Arial"/>
-          <w:b/>
-          <w:sz w:val="28"/>
-        </w:rPr>
-      </w:pPr>
-    </w:p>
-    <w:p>
-      <w:pPr>
-        <w:spacing w:after="120" w:line="240" w:lineRule="auto"/>
-        <w:jc w:val="center"/>
-        <w:rPr>
-          <w:rFonts w:ascii="Arial" w:hAnsi="Arial" w:cs="Arial"/>
-          <w:b/>
-          <w:sz w:val="28"/>
-        </w:rPr>
-      </w:pPr>
-    </w:p>
-    <w:p>
-      <w:pPr>
-        <w:spacing w:after="120" w:line="240" w:lineRule="auto"/>
-        <w:jc w:val="center"/>
-        <w:rPr>
-          <w:rFonts w:ascii="Arial" w:hAnsi="Arial" w:cs="Arial"/>
-          <w:b/>
-          <w:sz w:val="28"/>
-        </w:rPr>
-      </w:pPr>
-    </w:p>
-    <w:p>
-      <w:pPr>
-        <w:spacing w:after="120" w:line="240" w:lineRule="auto"/>
-        <w:jc w:val="center"/>
-        <w:rPr>
-          <w:rFonts w:ascii="Arial" w:hAnsi="Arial" w:cs="Arial"/>
-          <w:b/>
-          <w:sz w:val="28"/>
-        </w:rPr>
-      </w:pPr>
-    </w:p>
-    <w:p>
-      <w:pPr>
-        <w:spacing w:after="120" w:line="240" w:lineRule="auto"/>
-        <w:jc w:val="center"/>
-        <w:rPr>
-          <w:rFonts w:ascii="Arial" w:hAnsi="Arial" w:cs="Arial"/>
-          <w:b/>
-          <w:sz w:val="28"/>
-        </w:rPr>
-      </w:pPr>
-    </w:p>
-    <w:p>
-      <w:pPr>
-        <w:spacing w:after="120" w:line="360" w:lineRule="auto"/>
-        <w:jc w:val="right"/>
-        <w:rPr>
-          <w:rFonts w:ascii="Arial" w:hAnsi="Arial" w:cs="Arial"/>
-          <w:b/>
-          <w:sz w:val="24"/>
-        </w:rPr>
-      </w:pPr>
-    </w:p>
-    <w:p>
-      <w:pPr>
-        <w:spacing w:after="120" w:line="360" w:lineRule="auto"/>
-        <w:jc w:val="right"/>
-        <w:rPr>
-          <w:rFonts w:ascii="Arial" w:hAnsi="Arial" w:cs="Arial"/>
-          <w:sz w:val="24"/>
-        </w:rPr>
-      </w:pPr>
-      <w:r>
-        <w:rPr>
-          <w:rFonts w:ascii="Arial" w:hAnsi="Arial" w:cs="Arial"/>
-          <w:sz w:val="24"/>
-        </w:rPr>
-        <w:t>“Saber tudo é perder tudo”</w:t>
-      </w:r>
-    </w:p>
-    <w:p>
-      <w:pPr>
-        <w:spacing w:after="120" w:line="360" w:lineRule="auto"/>
-        <w:jc w:val="right"/>
-        <w:rPr>
-          <w:rFonts w:ascii="Arial" w:hAnsi="Arial" w:cs="Arial"/>
-          <w:b/>
-          <w:sz w:val="24"/>
-        </w:rPr>
-      </w:pPr>
-      <w:r>
-        <w:rPr>
-          <w:rFonts w:ascii="Arial" w:hAnsi="Arial" w:cs="Arial"/>
-          <w:b/>
-          <w:sz w:val="24"/>
-        </w:rPr>
-        <w:t>Cellbit</w:t>
-      </w:r>
-    </w:p>
-    <w:p>
-      <w:pPr>
-        <w:spacing w:after="120" w:line="240" w:lineRule="auto"/>
-        <w:jc w:val="right"/>
-        <w:rPr>
-          <w:rFonts w:ascii="Arial" w:hAnsi="Arial" w:cs="Arial"/>
-          <w:sz w:val="28"/>
-        </w:rPr>
-      </w:pPr>
-    </w:p>
-    <w:p>
-      <w:pPr>
-        <w:spacing w:after="120" w:line="240" w:lineRule="auto"/>
-        <w:jc w:val="right"/>
-        <w:rPr>
-          <w:rFonts w:ascii="Arial" w:hAnsi="Arial" w:cs="Arial"/>
-          <w:sz w:val="28"/>
-        </w:rPr>
-      </w:pPr>
-    </w:p>
-    <w:p>
-      <w:pPr>
-        <w:spacing w:after="120" w:line="240" w:lineRule="auto"/>
-        <w:jc w:val="right"/>
-        <w:rPr>
-          <w:rFonts w:ascii="Arial" w:hAnsi="Arial" w:cs="Arial"/>
-          <w:sz w:val="28"/>
-        </w:rPr>
-      </w:pPr>
-    </w:p>
-    <w:p>
-      <w:pPr>
-        <w:spacing w:after="120" w:line="240" w:lineRule="auto"/>
-        <w:jc w:val="right"/>
-        <w:rPr>
-          <w:rFonts w:ascii="Arial" w:hAnsi="Arial" w:cs="Arial"/>
-          <w:sz w:val="28"/>
-        </w:rPr>
-      </w:pPr>
-    </w:p>
-    <w:p>
-      <w:pPr>
-        <w:spacing w:after="120" w:line="240" w:lineRule="auto"/>
-        <w:rPr>
-          <w:rFonts w:ascii="Arial" w:hAnsi="Arial" w:cs="Arial"/>
-          <w:sz w:val="28"/>
-        </w:rPr>
-      </w:pPr>
-    </w:p>
-    <w:p>
-      <w:pPr>
-        <w:spacing w:after="120" w:line="360" w:lineRule="auto"/>
+        <w:rPr>
+          <w:rFonts w:ascii="Arial" w:hAnsi="Arial" w:cs="Arial"/>
+          <w:sz w:val="28"/>
+        </w:rPr>
+      </w:pPr>
+    </w:p>
+    <w:p>
+      <w:pPr>
+        <w:spacing w:after="120" w:line="240" w:lineRule="auto"/>
         <w:jc w:val="center"/>
         <w:rPr>
           <w:rFonts w:ascii="Arial" w:hAnsi="Arial" w:cs="Arial"/>
@@ -2470,644 +2920,6 @@
           <w:sz w:val="28"/>
         </w:rPr>
         <w:lastRenderedPageBreak/>
-        <w:t>RESUMO</w:t>
-      </w:r>
-    </w:p>
-    <w:p>
-      <w:pPr>
-        <w:spacing w:after="120" w:line="360" w:lineRule="auto"/>
-        <w:jc w:val="both"/>
-        <w:rPr>
-          <w:rFonts w:ascii="Arial" w:hAnsi="Arial" w:cs="Arial"/>
-          <w:sz w:val="24"/>
-        </w:rPr>
-      </w:pPr>
-      <w:r>
-        <w:rPr>
-          <w:rFonts w:ascii="Arial" w:hAnsi="Arial" w:cs="Arial"/>
-          <w:sz w:val="24"/>
-        </w:rPr>
-        <w:t>Este artigo busca levantar quais as metodologias utilizadas pelos professores das escolas técnicas nas aulas práticas oferecidas a distância, estabelecendo interlocução entre as necessidades de aprendizagem em oficinas e laboratórios transpostas</w:t>
-      </w:r>
-    </w:p>
-    <w:p>
-      <w:pPr>
-        <w:spacing w:after="120" w:line="360" w:lineRule="auto"/>
-        <w:jc w:val="center"/>
-        <w:rPr>
-          <w:rFonts w:ascii="Arial" w:hAnsi="Arial" w:cs="Arial"/>
-          <w:b/>
-          <w:sz w:val="28"/>
-        </w:rPr>
-      </w:pPr>
-    </w:p>
-    <w:p>
-      <w:pPr>
-        <w:spacing w:after="120" w:line="360" w:lineRule="auto"/>
-        <w:jc w:val="both"/>
-        <w:rPr>
-          <w:rFonts w:ascii="Arial" w:hAnsi="Arial" w:cs="Arial"/>
-          <w:sz w:val="24"/>
-        </w:rPr>
-      </w:pPr>
-    </w:p>
-    <w:p>
-      <w:pPr>
-        <w:spacing w:after="120" w:line="360" w:lineRule="auto"/>
-        <w:jc w:val="both"/>
-        <w:rPr>
-          <w:rFonts w:ascii="Arial" w:hAnsi="Arial" w:cs="Arial"/>
-          <w:sz w:val="24"/>
-        </w:rPr>
-      </w:pPr>
-      <w:r>
-        <w:rPr>
-          <w:rFonts w:ascii="Arial" w:hAnsi="Arial" w:cs="Arial"/>
-          <w:sz w:val="24"/>
-        </w:rPr>
-        <w:t>Palavras-Chaves</w:t>
-      </w:r>
-      <w:proofErr w:type="gramStart"/>
-      <w:r>
-        <w:rPr>
-          <w:rFonts w:ascii="Arial" w:hAnsi="Arial" w:cs="Arial"/>
-          <w:sz w:val="24"/>
-        </w:rPr>
-        <w:t>: ,</w:t>
-      </w:r>
-      <w:proofErr w:type="gramEnd"/>
-    </w:p>
-    <w:p>
-      <w:pPr>
-        <w:spacing w:after="120" w:line="240" w:lineRule="auto"/>
-        <w:jc w:val="both"/>
-        <w:rPr>
-          <w:rFonts w:ascii="Arial" w:hAnsi="Arial" w:cs="Arial"/>
-          <w:sz w:val="28"/>
-        </w:rPr>
-      </w:pPr>
-    </w:p>
-    <w:p>
-      <w:pPr>
-        <w:spacing w:after="120" w:line="240" w:lineRule="auto"/>
-        <w:jc w:val="both"/>
-        <w:rPr>
-          <w:rFonts w:ascii="Arial" w:hAnsi="Arial" w:cs="Arial"/>
-          <w:sz w:val="28"/>
-        </w:rPr>
-      </w:pPr>
-    </w:p>
-    <w:p>
-      <w:pPr>
-        <w:spacing w:after="120" w:line="240" w:lineRule="auto"/>
-        <w:jc w:val="both"/>
-        <w:rPr>
-          <w:rFonts w:ascii="Arial" w:hAnsi="Arial" w:cs="Arial"/>
-          <w:sz w:val="28"/>
-        </w:rPr>
-      </w:pPr>
-    </w:p>
-    <w:p>
-      <w:pPr>
-        <w:spacing w:after="120" w:line="240" w:lineRule="auto"/>
-        <w:jc w:val="both"/>
-        <w:rPr>
-          <w:rFonts w:ascii="Arial" w:hAnsi="Arial" w:cs="Arial"/>
-          <w:sz w:val="28"/>
-        </w:rPr>
-      </w:pPr>
-    </w:p>
-    <w:p>
-      <w:pPr>
-        <w:spacing w:after="120" w:line="240" w:lineRule="auto"/>
-        <w:jc w:val="both"/>
-        <w:rPr>
-          <w:rFonts w:ascii="Arial" w:hAnsi="Arial" w:cs="Arial"/>
-          <w:sz w:val="28"/>
-        </w:rPr>
-      </w:pPr>
-    </w:p>
-    <w:p>
-      <w:pPr>
-        <w:spacing w:after="120" w:line="240" w:lineRule="auto"/>
-        <w:jc w:val="both"/>
-        <w:rPr>
-          <w:rFonts w:ascii="Arial" w:hAnsi="Arial" w:cs="Arial"/>
-          <w:sz w:val="28"/>
-        </w:rPr>
-      </w:pPr>
-    </w:p>
-    <w:p>
-      <w:pPr>
-        <w:spacing w:after="120" w:line="240" w:lineRule="auto"/>
-        <w:jc w:val="both"/>
-        <w:rPr>
-          <w:rFonts w:ascii="Arial" w:hAnsi="Arial" w:cs="Arial"/>
-          <w:sz w:val="28"/>
-        </w:rPr>
-      </w:pPr>
-    </w:p>
-    <w:p>
-      <w:pPr>
-        <w:spacing w:after="120" w:line="240" w:lineRule="auto"/>
-        <w:jc w:val="both"/>
-        <w:rPr>
-          <w:rFonts w:ascii="Arial" w:hAnsi="Arial" w:cs="Arial"/>
-          <w:sz w:val="28"/>
-        </w:rPr>
-      </w:pPr>
-    </w:p>
-    <w:p>
-      <w:pPr>
-        <w:spacing w:after="120" w:line="240" w:lineRule="auto"/>
-        <w:jc w:val="both"/>
-        <w:rPr>
-          <w:rFonts w:ascii="Arial" w:hAnsi="Arial" w:cs="Arial"/>
-          <w:sz w:val="28"/>
-        </w:rPr>
-      </w:pPr>
-    </w:p>
-    <w:p>
-      <w:pPr>
-        <w:spacing w:after="120" w:line="240" w:lineRule="auto"/>
-        <w:jc w:val="both"/>
-        <w:rPr>
-          <w:rFonts w:ascii="Arial" w:hAnsi="Arial" w:cs="Arial"/>
-          <w:sz w:val="28"/>
-        </w:rPr>
-      </w:pPr>
-    </w:p>
-    <w:p>
-      <w:pPr>
-        <w:spacing w:after="120" w:line="240" w:lineRule="auto"/>
-        <w:jc w:val="both"/>
-        <w:rPr>
-          <w:rFonts w:ascii="Arial" w:hAnsi="Arial" w:cs="Arial"/>
-          <w:sz w:val="28"/>
-        </w:rPr>
-      </w:pPr>
-    </w:p>
-    <w:p>
-      <w:pPr>
-        <w:spacing w:after="120" w:line="240" w:lineRule="auto"/>
-        <w:jc w:val="both"/>
-        <w:rPr>
-          <w:rFonts w:ascii="Arial" w:hAnsi="Arial" w:cs="Arial"/>
-          <w:sz w:val="28"/>
-        </w:rPr>
-      </w:pPr>
-    </w:p>
-    <w:p>
-      <w:pPr>
-        <w:spacing w:after="120" w:line="240" w:lineRule="auto"/>
-        <w:jc w:val="both"/>
-        <w:rPr>
-          <w:rFonts w:ascii="Arial" w:hAnsi="Arial" w:cs="Arial"/>
-          <w:sz w:val="28"/>
-        </w:rPr>
-      </w:pPr>
-    </w:p>
-    <w:p>
-      <w:pPr>
-        <w:spacing w:after="120" w:line="240" w:lineRule="auto"/>
-        <w:jc w:val="both"/>
-        <w:rPr>
-          <w:rFonts w:ascii="Arial" w:hAnsi="Arial" w:cs="Arial"/>
-          <w:sz w:val="28"/>
-        </w:rPr>
-      </w:pPr>
-    </w:p>
-    <w:p>
-      <w:pPr>
-        <w:spacing w:after="120" w:line="240" w:lineRule="auto"/>
-        <w:jc w:val="both"/>
-        <w:rPr>
-          <w:rFonts w:ascii="Arial" w:hAnsi="Arial" w:cs="Arial"/>
-          <w:sz w:val="28"/>
-        </w:rPr>
-      </w:pPr>
-    </w:p>
-    <w:p>
-      <w:pPr>
-        <w:spacing w:after="120" w:line="240" w:lineRule="auto"/>
-        <w:jc w:val="both"/>
-        <w:rPr>
-          <w:rFonts w:ascii="Arial" w:hAnsi="Arial" w:cs="Arial"/>
-          <w:sz w:val="28"/>
-        </w:rPr>
-      </w:pPr>
-    </w:p>
-    <w:p>
-      <w:pPr>
-        <w:spacing w:after="120" w:line="240" w:lineRule="auto"/>
-        <w:jc w:val="both"/>
-        <w:rPr>
-          <w:rFonts w:ascii="Arial" w:hAnsi="Arial" w:cs="Arial"/>
-          <w:sz w:val="28"/>
-        </w:rPr>
-      </w:pPr>
-    </w:p>
-    <w:p>
-      <w:pPr>
-        <w:spacing w:after="120" w:line="240" w:lineRule="auto"/>
-        <w:jc w:val="both"/>
-        <w:rPr>
-          <w:rFonts w:ascii="Arial" w:hAnsi="Arial" w:cs="Arial"/>
-          <w:sz w:val="28"/>
-        </w:rPr>
-      </w:pPr>
-    </w:p>
-    <w:p>
-      <w:pPr>
-        <w:spacing w:after="120" w:line="240" w:lineRule="auto"/>
-        <w:jc w:val="both"/>
-        <w:rPr>
-          <w:rFonts w:ascii="Arial" w:hAnsi="Arial" w:cs="Arial"/>
-          <w:sz w:val="28"/>
-        </w:rPr>
-      </w:pPr>
-    </w:p>
-    <w:p>
-      <w:pPr>
-        <w:spacing w:after="120" w:line="240" w:lineRule="auto"/>
-        <w:jc w:val="both"/>
-        <w:rPr>
-          <w:rFonts w:ascii="Arial" w:hAnsi="Arial" w:cs="Arial"/>
-          <w:sz w:val="28"/>
-        </w:rPr>
-      </w:pPr>
-    </w:p>
-    <w:p>
-      <w:pPr>
-        <w:spacing w:after="120" w:line="240" w:lineRule="auto"/>
-        <w:jc w:val="both"/>
-        <w:rPr>
-          <w:rFonts w:ascii="Arial" w:hAnsi="Arial" w:cs="Arial"/>
-          <w:sz w:val="28"/>
-        </w:rPr>
-      </w:pPr>
-    </w:p>
-    <w:p>
-      <w:pPr>
-        <w:spacing w:after="120" w:line="240" w:lineRule="auto"/>
-        <w:jc w:val="both"/>
-        <w:rPr>
-          <w:rFonts w:ascii="Arial" w:hAnsi="Arial" w:cs="Arial"/>
-          <w:sz w:val="28"/>
-        </w:rPr>
-      </w:pPr>
-    </w:p>
-    <w:p>
-      <w:pPr>
-        <w:spacing w:after="120" w:line="240" w:lineRule="auto"/>
-        <w:jc w:val="both"/>
-        <w:rPr>
-          <w:rFonts w:ascii="Arial" w:hAnsi="Arial" w:cs="Arial"/>
-          <w:sz w:val="28"/>
-        </w:rPr>
-      </w:pPr>
-    </w:p>
-    <w:p>
-      <w:pPr>
-        <w:spacing w:after="120" w:line="240" w:lineRule="auto"/>
-        <w:jc w:val="both"/>
-        <w:rPr>
-          <w:rFonts w:ascii="Arial" w:hAnsi="Arial" w:cs="Arial"/>
-          <w:sz w:val="28"/>
-        </w:rPr>
-      </w:pPr>
-    </w:p>
-    <w:p>
-      <w:pPr>
-        <w:spacing w:after="120" w:line="240" w:lineRule="auto"/>
-        <w:jc w:val="both"/>
-        <w:rPr>
-          <w:rFonts w:ascii="Arial" w:hAnsi="Arial" w:cs="Arial"/>
-          <w:sz w:val="28"/>
-        </w:rPr>
-      </w:pPr>
-    </w:p>
-    <w:p>
-      <w:pPr>
-        <w:spacing w:after="120" w:line="240" w:lineRule="auto"/>
-        <w:jc w:val="both"/>
-        <w:rPr>
-          <w:rFonts w:ascii="Arial" w:hAnsi="Arial" w:cs="Arial"/>
-          <w:sz w:val="28"/>
-        </w:rPr>
-      </w:pPr>
-    </w:p>
-    <w:p>
-      <w:pPr>
-        <w:spacing w:after="120" w:line="360" w:lineRule="auto"/>
-        <w:jc w:val="center"/>
-        <w:rPr>
-          <w:rFonts w:ascii="Arial" w:hAnsi="Arial" w:cs="Arial"/>
-          <w:b/>
-          <w:sz w:val="28"/>
-        </w:rPr>
-      </w:pPr>
-      <w:r>
-        <w:rPr>
-          <w:rFonts w:ascii="Arial" w:hAnsi="Arial" w:cs="Arial"/>
-          <w:b/>
-          <w:sz w:val="28"/>
-        </w:rPr>
-        <w:t>ABSTRACT</w:t>
-      </w:r>
-    </w:p>
-    <w:p>
-      <w:pPr>
-        <w:spacing w:after="120" w:line="360" w:lineRule="auto"/>
-        <w:jc w:val="center"/>
-        <w:rPr>
-          <w:rFonts w:ascii="Arial" w:hAnsi="Arial" w:cs="Arial"/>
-          <w:b/>
-          <w:sz w:val="28"/>
-        </w:rPr>
-      </w:pPr>
-    </w:p>
-    <w:p>
-      <w:pPr>
-        <w:spacing w:after="120" w:line="360" w:lineRule="auto"/>
-        <w:jc w:val="both"/>
-        <w:rPr>
-          <w:rFonts w:ascii="Arial" w:hAnsi="Arial" w:cs="Arial"/>
-          <w:sz w:val="24"/>
-        </w:rPr>
-      </w:pPr>
-    </w:p>
-    <w:p>
-      <w:pPr>
-        <w:spacing w:after="120" w:line="360" w:lineRule="auto"/>
-        <w:jc w:val="both"/>
-        <w:rPr>
-          <w:rFonts w:ascii="Arial" w:hAnsi="Arial" w:cs="Arial"/>
-          <w:sz w:val="24"/>
-        </w:rPr>
-      </w:pPr>
-      <w:r>
-        <w:rPr>
-          <w:rFonts w:ascii="Arial" w:hAnsi="Arial" w:cs="Arial"/>
-          <w:sz w:val="24"/>
-        </w:rPr>
-        <w:t>Keywords</w:t>
-      </w:r>
-      <w:proofErr w:type="gramStart"/>
-      <w:r>
-        <w:rPr>
-          <w:rFonts w:ascii="Arial" w:hAnsi="Arial" w:cs="Arial"/>
-          <w:sz w:val="24"/>
-        </w:rPr>
-        <w:t>: ,</w:t>
-      </w:r>
-      <w:proofErr w:type="gramEnd"/>
-    </w:p>
-    <w:p>
-      <w:pPr>
-        <w:spacing w:after="120" w:line="360" w:lineRule="auto"/>
-        <w:jc w:val="both"/>
-        <w:rPr>
-          <w:rFonts w:ascii="Arial" w:hAnsi="Arial" w:cs="Arial"/>
-          <w:sz w:val="28"/>
-        </w:rPr>
-      </w:pPr>
-    </w:p>
-    <w:p>
-      <w:pPr>
-        <w:spacing w:after="120" w:line="360" w:lineRule="auto"/>
-        <w:jc w:val="both"/>
-        <w:rPr>
-          <w:rFonts w:ascii="Arial" w:hAnsi="Arial" w:cs="Arial"/>
-          <w:sz w:val="28"/>
-        </w:rPr>
-      </w:pPr>
-    </w:p>
-    <w:p>
-      <w:pPr>
-        <w:spacing w:after="120" w:line="360" w:lineRule="auto"/>
-        <w:jc w:val="both"/>
-        <w:rPr>
-          <w:rFonts w:ascii="Arial" w:hAnsi="Arial" w:cs="Arial"/>
-          <w:sz w:val="28"/>
-        </w:rPr>
-      </w:pPr>
-    </w:p>
-    <w:p>
-      <w:pPr>
-        <w:spacing w:after="120" w:line="240" w:lineRule="auto"/>
-        <w:jc w:val="both"/>
-        <w:rPr>
-          <w:rFonts w:ascii="Arial" w:hAnsi="Arial" w:cs="Arial"/>
-          <w:sz w:val="28"/>
-        </w:rPr>
-      </w:pPr>
-    </w:p>
-    <w:p>
-      <w:pPr>
-        <w:spacing w:after="120" w:line="240" w:lineRule="auto"/>
-        <w:jc w:val="both"/>
-        <w:rPr>
-          <w:rFonts w:ascii="Arial" w:hAnsi="Arial" w:cs="Arial"/>
-          <w:sz w:val="28"/>
-        </w:rPr>
-      </w:pPr>
-    </w:p>
-    <w:p>
-      <w:pPr>
-        <w:spacing w:after="120" w:line="240" w:lineRule="auto"/>
-        <w:jc w:val="both"/>
-        <w:rPr>
-          <w:rFonts w:ascii="Arial" w:hAnsi="Arial" w:cs="Arial"/>
-          <w:sz w:val="28"/>
-        </w:rPr>
-      </w:pPr>
-    </w:p>
-    <w:p>
-      <w:pPr>
-        <w:spacing w:after="120" w:line="240" w:lineRule="auto"/>
-        <w:jc w:val="both"/>
-        <w:rPr>
-          <w:rFonts w:ascii="Arial" w:hAnsi="Arial" w:cs="Arial"/>
-          <w:sz w:val="28"/>
-        </w:rPr>
-      </w:pPr>
-    </w:p>
-    <w:p>
-      <w:pPr>
-        <w:spacing w:after="120" w:line="240" w:lineRule="auto"/>
-        <w:jc w:val="both"/>
-        <w:rPr>
-          <w:rFonts w:ascii="Arial" w:hAnsi="Arial" w:cs="Arial"/>
-          <w:sz w:val="28"/>
-        </w:rPr>
-      </w:pPr>
-    </w:p>
-    <w:p>
-      <w:pPr>
-        <w:spacing w:after="120" w:line="240" w:lineRule="auto"/>
-        <w:jc w:val="both"/>
-        <w:rPr>
-          <w:rFonts w:ascii="Arial" w:hAnsi="Arial" w:cs="Arial"/>
-          <w:sz w:val="28"/>
-        </w:rPr>
-      </w:pPr>
-    </w:p>
-    <w:p>
-      <w:pPr>
-        <w:spacing w:after="120" w:line="240" w:lineRule="auto"/>
-        <w:jc w:val="both"/>
-        <w:rPr>
-          <w:rFonts w:ascii="Arial" w:hAnsi="Arial" w:cs="Arial"/>
-          <w:sz w:val="28"/>
-        </w:rPr>
-      </w:pPr>
-    </w:p>
-    <w:p>
-      <w:pPr>
-        <w:spacing w:after="120" w:line="240" w:lineRule="auto"/>
-        <w:jc w:val="both"/>
-        <w:rPr>
-          <w:rFonts w:ascii="Arial" w:hAnsi="Arial" w:cs="Arial"/>
-          <w:sz w:val="28"/>
-        </w:rPr>
-      </w:pPr>
-    </w:p>
-    <w:p>
-      <w:pPr>
-        <w:spacing w:after="120" w:line="240" w:lineRule="auto"/>
-        <w:jc w:val="both"/>
-        <w:rPr>
-          <w:rFonts w:ascii="Arial" w:hAnsi="Arial" w:cs="Arial"/>
-          <w:sz w:val="28"/>
-        </w:rPr>
-      </w:pPr>
-    </w:p>
-    <w:p>
-      <w:pPr>
-        <w:spacing w:after="120" w:line="240" w:lineRule="auto"/>
-        <w:jc w:val="both"/>
-        <w:rPr>
-          <w:rFonts w:ascii="Arial" w:hAnsi="Arial" w:cs="Arial"/>
-          <w:sz w:val="28"/>
-        </w:rPr>
-      </w:pPr>
-    </w:p>
-    <w:p>
-      <w:pPr>
-        <w:spacing w:after="120" w:line="240" w:lineRule="auto"/>
-        <w:jc w:val="both"/>
-        <w:rPr>
-          <w:rFonts w:ascii="Arial" w:hAnsi="Arial" w:cs="Arial"/>
-          <w:sz w:val="28"/>
-        </w:rPr>
-      </w:pPr>
-    </w:p>
-    <w:p>
-      <w:pPr>
-        <w:spacing w:after="120" w:line="240" w:lineRule="auto"/>
-        <w:jc w:val="both"/>
-        <w:rPr>
-          <w:rFonts w:ascii="Arial" w:hAnsi="Arial" w:cs="Arial"/>
-          <w:sz w:val="28"/>
-        </w:rPr>
-      </w:pPr>
-    </w:p>
-    <w:p>
-      <w:pPr>
-        <w:spacing w:after="120" w:line="240" w:lineRule="auto"/>
-        <w:jc w:val="both"/>
-        <w:rPr>
-          <w:rFonts w:ascii="Arial" w:hAnsi="Arial" w:cs="Arial"/>
-          <w:sz w:val="28"/>
-        </w:rPr>
-      </w:pPr>
-    </w:p>
-    <w:p>
-      <w:pPr>
-        <w:spacing w:after="120" w:line="240" w:lineRule="auto"/>
-        <w:jc w:val="both"/>
-        <w:rPr>
-          <w:rFonts w:ascii="Arial" w:hAnsi="Arial" w:cs="Arial"/>
-          <w:sz w:val="28"/>
-        </w:rPr>
-      </w:pPr>
-    </w:p>
-    <w:p>
-      <w:pPr>
-        <w:spacing w:after="120" w:line="240" w:lineRule="auto"/>
-        <w:jc w:val="both"/>
-        <w:rPr>
-          <w:rFonts w:ascii="Arial" w:hAnsi="Arial" w:cs="Arial"/>
-          <w:sz w:val="28"/>
-        </w:rPr>
-      </w:pPr>
-    </w:p>
-    <w:p>
-      <w:pPr>
-        <w:spacing w:after="120" w:line="240" w:lineRule="auto"/>
-        <w:jc w:val="both"/>
-        <w:rPr>
-          <w:rFonts w:ascii="Arial" w:hAnsi="Arial" w:cs="Arial"/>
-          <w:sz w:val="28"/>
-        </w:rPr>
-      </w:pPr>
-    </w:p>
-    <w:p>
-      <w:pPr>
-        <w:spacing w:after="120" w:line="240" w:lineRule="auto"/>
-        <w:jc w:val="both"/>
-        <w:rPr>
-          <w:rFonts w:ascii="Arial" w:hAnsi="Arial" w:cs="Arial"/>
-          <w:sz w:val="28"/>
-        </w:rPr>
-      </w:pPr>
-    </w:p>
-    <w:p>
-      <w:pPr>
-        <w:spacing w:after="120" w:line="240" w:lineRule="auto"/>
-        <w:jc w:val="both"/>
-        <w:rPr>
-          <w:rFonts w:ascii="Arial" w:hAnsi="Arial" w:cs="Arial"/>
-          <w:sz w:val="28"/>
-        </w:rPr>
-      </w:pPr>
-    </w:p>
-    <w:p>
-      <w:pPr>
-        <w:spacing w:after="120" w:line="240" w:lineRule="auto"/>
-        <w:jc w:val="both"/>
-        <w:rPr>
-          <w:rFonts w:ascii="Arial" w:hAnsi="Arial" w:cs="Arial"/>
-          <w:sz w:val="28"/>
-        </w:rPr>
-      </w:pPr>
-    </w:p>
-    <w:p>
-      <w:pPr>
-        <w:spacing w:after="120" w:line="240" w:lineRule="auto"/>
-        <w:rPr>
-          <w:rFonts w:ascii="Arial" w:hAnsi="Arial" w:cs="Arial"/>
-          <w:sz w:val="28"/>
-        </w:rPr>
-      </w:pPr>
-    </w:p>
-    <w:p>
-      <w:pPr>
-        <w:spacing w:after="120" w:line="240" w:lineRule="auto"/>
-        <w:jc w:val="center"/>
-        <w:rPr>
-          <w:rFonts w:ascii="Arial" w:hAnsi="Arial" w:cs="Arial"/>
-          <w:b/>
-          <w:sz w:val="28"/>
-        </w:rPr>
-      </w:pPr>
-      <w:r>
-        <w:rPr>
-          <w:rFonts w:ascii="Arial" w:hAnsi="Arial" w:cs="Arial"/>
-          <w:b/>
-          <w:sz w:val="28"/>
-        </w:rPr>
         <w:t>LISTA DE ILUSTRAÇÕES</w:t>
       </w:r>
     </w:p>
@@ -3456,6 +3268,7 @@
           <w:b/>
           <w:sz w:val="28"/>
         </w:rPr>
+        <w:lastRenderedPageBreak/>
         <w:t>LISTA DE TABELAS</w:t>
       </w:r>
     </w:p>
@@ -3804,6 +3617,7 @@
           <w:b/>
           <w:sz w:val="28"/>
         </w:rPr>
+        <w:lastRenderedPageBreak/>
         <w:t>LISTA DE ABREVIATURAS E SIGLAS</w:t>
       </w:r>
     </w:p>
@@ -4152,6 +3966,7 @@
           <w:b/>
           <w:sz w:val="28"/>
         </w:rPr>
+        <w:lastRenderedPageBreak/>
         <w:t>LISTA DE SIMBOLOS</w:t>
       </w:r>
     </w:p>
@@ -4500,6 +4315,7 @@
           <w:b/>
           <w:sz w:val="28"/>
         </w:rPr>
+        <w:lastRenderedPageBreak/>
         <w:t>GLOSSÁRIO</w:t>
       </w:r>
     </w:p>
@@ -4848,6 +4664,7 @@
           <w:b/>
           <w:sz w:val="28"/>
         </w:rPr>
+        <w:lastRenderedPageBreak/>
         <w:t>SUMÁRIO</w:t>
       </w:r>
     </w:p>
@@ -6589,7 +6406,7 @@
 </file>
 
 <file path=customXml/itemProps1.xml><?xml version="1.0" encoding="utf-8"?>
-<ds:datastoreItem xmlns:ds="http://schemas.openxmlformats.org/officeDocument/2006/customXml" ds:itemID="{F61C57CB-9165-41C0-8ABF-8C03F8298B43}">
+<ds:datastoreItem xmlns:ds="http://schemas.openxmlformats.org/officeDocument/2006/customXml" ds:itemID="{D601F014-F10A-4B05-9745-E5E79C99784F}">
   <ds:schemaRefs>
     <ds:schemaRef ds:uri="http://schemas.openxmlformats.org/officeDocument/2006/bibliography"/>
   </ds:schemaRefs>

--- a/Documentos_tcc/TCC.docx
+++ b/Documentos_tcc/TCC.docx
@@ -1417,15 +1417,17 @@
         <w:jc w:val="right"/>
         <w:rPr>
           <w:rFonts w:ascii="Arial" w:hAnsi="Arial" w:cs="Arial"/>
-          <w:sz w:val="24"/>
-        </w:rPr>
-      </w:pPr>
-      <w:r>
-        <w:rPr>
-          <w:rFonts w:ascii="Arial" w:hAnsi="Arial" w:cs="Arial"/>
-          <w:sz w:val="24"/>
-        </w:rPr>
-        <w:t>- Arthur Gomes</w:t>
+          <w:b/>
+          <w:sz w:val="24"/>
+        </w:rPr>
+      </w:pPr>
+      <w:r>
+        <w:rPr>
+          <w:rFonts w:ascii="Arial" w:hAnsi="Arial" w:cs="Arial"/>
+          <w:b/>
+          <w:sz w:val="24"/>
+        </w:rPr>
+        <w:t>Arthur Gomes</w:t>
       </w:r>
     </w:p>
     <w:p>
@@ -1475,19 +1477,22 @@
         <w:jc w:val="right"/>
         <w:rPr>
           <w:rFonts w:ascii="Arial" w:hAnsi="Arial" w:cs="Arial"/>
-          <w:sz w:val="24"/>
-        </w:rPr>
-      </w:pPr>
-      <w:r>
-        <w:rPr>
-          <w:rFonts w:ascii="Arial" w:hAnsi="Arial" w:cs="Arial"/>
-          <w:sz w:val="24"/>
-        </w:rPr>
-        <w:t>- Ga</w:t>
-      </w:r>
-      <w:r>
-        <w:rPr>
-          <w:rFonts w:ascii="Arial" w:hAnsi="Arial" w:cs="Arial"/>
+          <w:b/>
+          <w:sz w:val="24"/>
+        </w:rPr>
+      </w:pPr>
+      <w:r>
+        <w:rPr>
+          <w:rFonts w:ascii="Arial" w:hAnsi="Arial" w:cs="Arial"/>
+          <w:b/>
+          <w:sz w:val="24"/>
+        </w:rPr>
+        <w:t>Ga</w:t>
+      </w:r>
+      <w:r>
+        <w:rPr>
+          <w:rFonts w:ascii="Arial" w:hAnsi="Arial" w:cs="Arial"/>
+          <w:b/>
           <w:sz w:val="24"/>
         </w:rPr>
         <w:t>briel Ramos</w:t>
@@ -1526,19 +1531,22 @@
         <w:jc w:val="right"/>
         <w:rPr>
           <w:rFonts w:ascii="Arial" w:hAnsi="Arial" w:cs="Arial"/>
-          <w:sz w:val="24"/>
-        </w:rPr>
-      </w:pPr>
-      <w:r>
-        <w:rPr>
-          <w:rFonts w:ascii="Arial" w:hAnsi="Arial" w:cs="Arial"/>
-          <w:sz w:val="24"/>
-        </w:rPr>
-        <w:t>- J</w:t>
-      </w:r>
-      <w:r>
-        <w:rPr>
-          <w:rFonts w:ascii="Arial" w:hAnsi="Arial" w:cs="Arial"/>
+          <w:b/>
+          <w:sz w:val="24"/>
+        </w:rPr>
+      </w:pPr>
+      <w:r>
+        <w:rPr>
+          <w:rFonts w:ascii="Arial" w:hAnsi="Arial" w:cs="Arial"/>
+          <w:b/>
+          <w:sz w:val="24"/>
+        </w:rPr>
+        <w:t>J</w:t>
+      </w:r>
+      <w:r>
+        <w:rPr>
+          <w:rFonts w:ascii="Arial" w:hAnsi="Arial" w:cs="Arial"/>
+          <w:b/>
           <w:sz w:val="24"/>
         </w:rPr>
         <w:t>oão Vitor</w:t>
@@ -1599,22 +1607,27 @@
         <w:jc w:val="right"/>
         <w:rPr>
           <w:rFonts w:ascii="Arial" w:hAnsi="Arial" w:cs="Arial"/>
-          <w:sz w:val="24"/>
-        </w:rPr>
-      </w:pPr>
-      <w:r>
-        <w:rPr>
-          <w:rFonts w:ascii="Arial" w:hAnsi="Arial" w:cs="Arial"/>
-          <w:sz w:val="24"/>
-        </w:rPr>
-        <w:t xml:space="preserve">- </w:t>
-      </w:r>
-      <w:r>
-        <w:rPr>
-          <w:rFonts w:ascii="Arial" w:hAnsi="Arial" w:cs="Arial"/>
-          <w:sz w:val="24"/>
-        </w:rPr>
-        <w:t>Kamilla Kojo</w:t>
+          <w:b/>
+          <w:sz w:val="24"/>
+        </w:rPr>
+      </w:pPr>
+      <w:r>
+        <w:rPr>
+          <w:rFonts w:ascii="Arial" w:hAnsi="Arial" w:cs="Arial"/>
+          <w:b/>
+          <w:sz w:val="24"/>
+        </w:rPr>
+        <w:t>Kamilla</w:t>
+      </w:r>
+      <w:bookmarkStart w:id="0" w:name="_GoBack"/>
+      <w:bookmarkEnd w:id="0"/>
+      <w:r>
+        <w:rPr>
+          <w:rFonts w:ascii="Arial" w:hAnsi="Arial" w:cs="Arial"/>
+          <w:b/>
+          <w:sz w:val="24"/>
+        </w:rPr>
+        <w:t xml:space="preserve"> Kojo</w:t>
       </w:r>
     </w:p>
     <w:p>
@@ -2891,8 +2904,6 @@
           <w:sz w:val="28"/>
         </w:rPr>
       </w:pPr>
-      <w:bookmarkStart w:id="0" w:name="_GoBack"/>
-      <w:bookmarkEnd w:id="0"/>
     </w:p>
     <w:p>
       <w:pPr>
@@ -6406,7 +6417,7 @@
 </file>
 
 <file path=customXml/itemProps1.xml><?xml version="1.0" encoding="utf-8"?>
-<ds:datastoreItem xmlns:ds="http://schemas.openxmlformats.org/officeDocument/2006/customXml" ds:itemID="{D601F014-F10A-4B05-9745-E5E79C99784F}">
+<ds:datastoreItem xmlns:ds="http://schemas.openxmlformats.org/officeDocument/2006/customXml" ds:itemID="{30F8A0EC-C650-43B7-83B7-D5CC6B3C03B2}">
   <ds:schemaRefs>
     <ds:schemaRef ds:uri="http://schemas.openxmlformats.org/officeDocument/2006/bibliography"/>
   </ds:schemaRefs>
